--- a/c7202312_Component2.docx
+++ b/c7202312_Component2.docx
@@ -5,7 +5,7 @@
     <w:sdt>
       <w:sdtPr>
         <w:rPr>
-          <w:rFonts w:eastAsiaTheme="minorHAnsi"/>
+          <w:rFonts w:ascii="Times New Roman" w:eastAsiaTheme="minorHAnsi" w:hAnsi="Times New Roman" w:cs="Times New Roman"/>
           <w:color w:val="4472C4" w:themeColor="accent1"/>
           <w:lang w:eastAsia="en-US"/>
         </w:rPr>
@@ -17,7 +17,7 @@
       </w:sdtPr>
       <w:sdtEndPr>
         <w:rPr>
-          <w:rFonts w:asciiTheme="majorHAnsi" w:eastAsiaTheme="majorEastAsia" w:hAnsiTheme="majorHAnsi" w:cstheme="majorBidi"/>
+          <w:rFonts w:eastAsiaTheme="majorEastAsia"/>
           <w:color w:val="auto"/>
           <w:sz w:val="72"/>
           <w:szCs w:val="72"/>
@@ -30,72 +30,15 @@
             <w:spacing w:before="1540" w:after="240"/>
             <w:jc w:val="center"/>
             <w:rPr>
+              <w:rFonts w:ascii="Times New Roman" w:hAnsi="Times New Roman" w:cs="Times New Roman"/>
               <w:color w:val="4472C4" w:themeColor="accent1"/>
             </w:rPr>
           </w:pPr>
-          <w:r>
-            <w:rPr>
-              <w:noProof/>
-              <w:color w:val="4472C4" w:themeColor="accent1"/>
-            </w:rPr>
-            <w:drawing>
-              <wp:inline distT="0" distB="0" distL="0" distR="0" wp14:anchorId="3DC8104D" wp14:editId="3F263F6D">
-                <wp:extent cx="1417320" cy="750898"/>
-                <wp:effectExtent l="0" t="0" r="0" b="0"/>
-                <wp:docPr id="143" name="Picture 143"/>
-                <wp:cNvGraphicFramePr>
-                  <a:graphicFrameLocks xmlns:a="http://schemas.openxmlformats.org/drawingml/2006/main" noChangeAspect="1"/>
-                </wp:cNvGraphicFramePr>
-                <a:graphic xmlns:a="http://schemas.openxmlformats.org/drawingml/2006/main">
-                  <a:graphicData uri="http://schemas.openxmlformats.org/drawingml/2006/picture">
-                    <pic:pic xmlns:pic="http://schemas.openxmlformats.org/drawingml/2006/picture">
-                      <pic:nvPicPr>
-                        <pic:cNvPr id="3" name="t55.png"/>
-                        <pic:cNvPicPr/>
-                      </pic:nvPicPr>
-                      <pic:blipFill>
-                        <a:blip r:embed="rId5" cstate="print">
-                          <a:duotone>
-                            <a:schemeClr val="accent1">
-                              <a:shade val="45000"/>
-                              <a:satMod val="135000"/>
-                            </a:schemeClr>
-                            <a:prstClr val="white"/>
-                          </a:duotone>
-                          <a:extLst>
-                            <a:ext uri="{28A0092B-C50C-407E-A947-70E740481C1C}">
-                              <a14:useLocalDpi xmlns:a14="http://schemas.microsoft.com/office/drawing/2010/main" val="0"/>
-                            </a:ext>
-                          </a:extLst>
-                        </a:blip>
-                        <a:stretch>
-                          <a:fillRect/>
-                        </a:stretch>
-                      </pic:blipFill>
-                      <pic:spPr>
-                        <a:xfrm>
-                          <a:off x="0" y="0"/>
-                          <a:ext cx="1417320" cy="750898"/>
-                        </a:xfrm>
-                        <a:prstGeom prst="rect">
-                          <a:avLst/>
-                        </a:prstGeom>
-                        <a:noFill/>
-                        <a:ln>
-                          <a:noFill/>
-                        </a:ln>
-                      </pic:spPr>
-                    </pic:pic>
-                  </a:graphicData>
-                </a:graphic>
-              </wp:inline>
-            </w:drawing>
-          </w:r>
         </w:p>
         <w:sdt>
           <w:sdtPr>
             <w:rPr>
-              <w:rFonts w:asciiTheme="majorHAnsi" w:eastAsiaTheme="majorEastAsia" w:hAnsiTheme="majorHAnsi" w:cstheme="majorBidi"/>
+              <w:rFonts w:ascii="Times New Roman" w:eastAsiaTheme="majorEastAsia" w:hAnsi="Times New Roman" w:cs="Times New Roman"/>
               <w:caps/>
               <w:color w:val="4472C4" w:themeColor="accent1"/>
               <w:sz w:val="72"/>
@@ -127,7 +70,7 @@
                 <w:spacing w:after="240"/>
                 <w:jc w:val="center"/>
                 <w:rPr>
-                  <w:rFonts w:asciiTheme="majorHAnsi" w:eastAsiaTheme="majorEastAsia" w:hAnsiTheme="majorHAnsi" w:cstheme="majorBidi"/>
+                  <w:rFonts w:ascii="Times New Roman" w:eastAsiaTheme="majorEastAsia" w:hAnsi="Times New Roman" w:cs="Times New Roman"/>
                   <w:caps/>
                   <w:color w:val="4472C4" w:themeColor="accent1"/>
                   <w:sz w:val="80"/>
@@ -136,7 +79,7 @@
               </w:pPr>
               <w:r>
                 <w:rPr>
-                  <w:rFonts w:asciiTheme="majorHAnsi" w:eastAsiaTheme="majorEastAsia" w:hAnsiTheme="majorHAnsi" w:cstheme="majorBidi"/>
+                  <w:rFonts w:ascii="Times New Roman" w:eastAsiaTheme="majorEastAsia" w:hAnsi="Times New Roman" w:cs="Times New Roman"/>
                   <w:caps/>
                   <w:color w:val="4472C4" w:themeColor="accent1"/>
                   <w:sz w:val="72"/>
@@ -150,6 +93,7 @@
         <w:sdt>
           <w:sdtPr>
             <w:rPr>
+              <w:rFonts w:ascii="Times New Roman" w:hAnsi="Times New Roman" w:cs="Times New Roman"/>
               <w:color w:val="4472C4" w:themeColor="accent1"/>
               <w:sz w:val="28"/>
               <w:szCs w:val="28"/>
@@ -170,6 +114,7 @@
                 <w:pStyle w:val="NoSpacing"/>
                 <w:jc w:val="center"/>
                 <w:rPr>
+                  <w:rFonts w:ascii="Times New Roman" w:hAnsi="Times New Roman" w:cs="Times New Roman"/>
                   <w:color w:val="4472C4" w:themeColor="accent1"/>
                   <w:sz w:val="28"/>
                   <w:szCs w:val="28"/>
@@ -177,6 +122,7 @@
               </w:pPr>
               <w:r>
                 <w:rPr>
+                  <w:rFonts w:ascii="Times New Roman" w:hAnsi="Times New Roman" w:cs="Times New Roman"/>
                   <w:color w:val="4472C4" w:themeColor="accent1"/>
                   <w:sz w:val="28"/>
                   <w:szCs w:val="28"/>
@@ -192,11 +138,13 @@
             <w:spacing w:before="480"/>
             <w:jc w:val="center"/>
             <w:rPr>
+              <w:rFonts w:ascii="Times New Roman" w:hAnsi="Times New Roman" w:cs="Times New Roman"/>
               <w:color w:val="4472C4" w:themeColor="accent1"/>
             </w:rPr>
           </w:pPr>
           <w:r>
             <w:rPr>
+              <w:rFonts w:ascii="Times New Roman" w:hAnsi="Times New Roman" w:cs="Times New Roman"/>
               <w:noProof/>
               <w:color w:val="4472C4" w:themeColor="accent1"/>
             </w:rPr>
@@ -610,65 +558,11 @@
               </mc:Fallback>
             </mc:AlternateContent>
           </w:r>
-          <w:r>
-            <w:rPr>
-              <w:noProof/>
-              <w:color w:val="4472C4" w:themeColor="accent1"/>
-            </w:rPr>
-            <w:drawing>
-              <wp:inline distT="0" distB="0" distL="0" distR="0" wp14:anchorId="5E0B4E17" wp14:editId="72BFB1B4">
-                <wp:extent cx="758952" cy="478932"/>
-                <wp:effectExtent l="0" t="0" r="3175" b="0"/>
-                <wp:docPr id="144" name="Picture 144"/>
-                <wp:cNvGraphicFramePr>
-                  <a:graphicFrameLocks xmlns:a="http://schemas.openxmlformats.org/drawingml/2006/main" noChangeAspect="1"/>
-                </wp:cNvGraphicFramePr>
-                <a:graphic xmlns:a="http://schemas.openxmlformats.org/drawingml/2006/main">
-                  <a:graphicData uri="http://schemas.openxmlformats.org/drawingml/2006/picture">
-                    <pic:pic xmlns:pic="http://schemas.openxmlformats.org/drawingml/2006/picture">
-                      <pic:nvPicPr>
-                        <pic:cNvPr id="9" name="roco bottom.png"/>
-                        <pic:cNvPicPr/>
-                      </pic:nvPicPr>
-                      <pic:blipFill>
-                        <a:blip r:embed="rId6" cstate="print">
-                          <a:duotone>
-                            <a:schemeClr val="accent1">
-                              <a:shade val="45000"/>
-                              <a:satMod val="135000"/>
-                            </a:schemeClr>
-                            <a:prstClr val="white"/>
-                          </a:duotone>
-                          <a:extLst>
-                            <a:ext uri="{28A0092B-C50C-407E-A947-70E740481C1C}">
-                              <a14:useLocalDpi xmlns:a14="http://schemas.microsoft.com/office/drawing/2010/main" val="0"/>
-                            </a:ext>
-                          </a:extLst>
-                        </a:blip>
-                        <a:stretch>
-                          <a:fillRect/>
-                        </a:stretch>
-                      </pic:blipFill>
-                      <pic:spPr>
-                        <a:xfrm>
-                          <a:off x="0" y="0"/>
-                          <a:ext cx="758952" cy="478932"/>
-                        </a:xfrm>
-                        <a:prstGeom prst="rect">
-                          <a:avLst/>
-                        </a:prstGeom>
-                      </pic:spPr>
-                    </pic:pic>
-                  </a:graphicData>
-                </a:graphic>
-              </wp:inline>
-            </w:drawing>
-          </w:r>
         </w:p>
         <w:p>
           <w:pPr>
             <w:rPr>
-              <w:rFonts w:asciiTheme="majorHAnsi" w:eastAsiaTheme="majorEastAsia" w:hAnsiTheme="majorHAnsi" w:cstheme="majorBidi"/>
+              <w:rFonts w:ascii="Times New Roman" w:eastAsiaTheme="majorEastAsia" w:hAnsi="Times New Roman" w:cs="Times New Roman"/>
               <w:sz w:val="72"/>
               <w:szCs w:val="72"/>
               <w:lang w:eastAsia="ja-JP"/>
@@ -676,7 +570,7 @@
           </w:pPr>
           <w:r>
             <w:rPr>
-              <w:rFonts w:asciiTheme="majorHAnsi" w:eastAsiaTheme="majorEastAsia" w:hAnsiTheme="majorHAnsi" w:cstheme="majorBidi"/>
+              <w:rFonts w:ascii="Times New Roman" w:eastAsiaTheme="majorEastAsia" w:hAnsi="Times New Roman" w:cs="Times New Roman"/>
               <w:sz w:val="72"/>
               <w:szCs w:val="72"/>
               <w:lang w:eastAsia="ja-JP"/>
@@ -688,119 +582,158 @@
     </w:sdt>
     <w:p>
       <w:pPr>
+        <w:pStyle w:val="Heading1"/>
+      </w:pPr>
+      <w:r>
+        <w:lastRenderedPageBreak/>
+        <w:t>Version Control</w:t>
+      </w:r>
+      <w:r>
+        <w:tab/>
+        <w:t>:</w:t>
+      </w:r>
+    </w:p>
+    <w:p>
+      <w:pPr>
+        <w:pStyle w:val="Heading1"/>
+      </w:pPr>
+      <w:r>
+        <w:t>Version Control Commit Summary:</w:t>
+      </w:r>
+    </w:p>
+    <w:p>
+      <w:pPr>
         <w:tabs>
-          <w:tab w:val="left" w:pos="2420"/>
+          <w:tab w:val="left" w:pos="1836"/>
         </w:tabs>
         <w:rPr>
-          <w:rFonts w:ascii="Comic Sans MS" w:hAnsi="Comic Sans MS" w:cstheme="minorHAnsi"/>
+          <w:rFonts w:ascii="Times New Roman" w:hAnsi="Times New Roman" w:cs="Times New Roman"/>
           <w:b/>
           <w:bCs/>
           <w:sz w:val="32"/>
           <w:szCs w:val="32"/>
         </w:rPr>
       </w:pPr>
-      <w:r>
-        <w:rPr>
-          <w:rFonts w:ascii="Comic Sans MS" w:hAnsi="Comic Sans MS" w:cstheme="minorHAnsi"/>
+    </w:p>
+    <w:p>
+      <w:pPr>
+        <w:tabs>
+          <w:tab w:val="left" w:pos="1836"/>
+        </w:tabs>
+        <w:rPr>
+          <w:rFonts w:ascii="Times New Roman" w:hAnsi="Times New Roman" w:cs="Times New Roman"/>
           <w:b/>
           <w:bCs/>
           <w:sz w:val="32"/>
           <w:szCs w:val="32"/>
         </w:rPr>
-        <w:lastRenderedPageBreak/>
-        <w:t>Version Control</w:t>
-      </w:r>
-      <w:r>
-        <w:rPr>
-          <w:rFonts w:ascii="Comic Sans MS" w:hAnsi="Comic Sans MS" w:cstheme="minorHAnsi"/>
+      </w:pPr>
+      <w:r>
+        <w:rPr>
+          <w:rFonts w:ascii="Times New Roman" w:hAnsi="Times New Roman" w:cs="Times New Roman"/>
+          <w:noProof/>
+        </w:rPr>
+        <w:drawing>
+          <wp:inline distT="0" distB="0" distL="0" distR="0" wp14:anchorId="72C7040C" wp14:editId="0FE2446D">
+            <wp:extent cx="5943600" cy="2345690"/>
+            <wp:effectExtent l="0" t="0" r="0" b="0"/>
+            <wp:docPr id="4" name="Picture 4"/>
+            <wp:cNvGraphicFramePr>
+              <a:graphicFrameLocks xmlns:a="http://schemas.openxmlformats.org/drawingml/2006/main" noChangeAspect="1"/>
+            </wp:cNvGraphicFramePr>
+            <a:graphic xmlns:a="http://schemas.openxmlformats.org/drawingml/2006/main">
+              <a:graphicData uri="http://schemas.openxmlformats.org/drawingml/2006/picture">
+                <pic:pic xmlns:pic="http://schemas.openxmlformats.org/drawingml/2006/picture">
+                  <pic:nvPicPr>
+                    <pic:cNvPr id="1" name=""/>
+                    <pic:cNvPicPr/>
+                  </pic:nvPicPr>
+                  <pic:blipFill>
+                    <a:blip r:embed="rId6"/>
+                    <a:stretch>
+                      <a:fillRect/>
+                    </a:stretch>
+                  </pic:blipFill>
+                  <pic:spPr>
+                    <a:xfrm>
+                      <a:off x="0" y="0"/>
+                      <a:ext cx="5943600" cy="2345690"/>
+                    </a:xfrm>
+                    <a:prstGeom prst="rect">
+                      <a:avLst/>
+                    </a:prstGeom>
+                  </pic:spPr>
+                </pic:pic>
+              </a:graphicData>
+            </a:graphic>
+          </wp:inline>
+        </w:drawing>
+      </w:r>
+    </w:p>
+    <w:p>
+      <w:pPr>
+        <w:tabs>
+          <w:tab w:val="left" w:pos="1836"/>
+        </w:tabs>
+        <w:rPr>
+          <w:rFonts w:ascii="Times New Roman" w:hAnsi="Times New Roman" w:cs="Times New Roman"/>
           <w:b/>
           <w:bCs/>
           <w:sz w:val="32"/>
           <w:szCs w:val="32"/>
         </w:rPr>
-        <w:tab/>
-      </w:r>
-      <w:r>
-        <w:rPr>
-          <w:rFonts w:ascii="Comic Sans MS" w:hAnsi="Comic Sans MS" w:cstheme="minorHAnsi"/>
-          <w:b/>
-          <w:bCs/>
-          <w:sz w:val="32"/>
-          <w:szCs w:val="32"/>
-        </w:rPr>
-        <w:t>:</w:t>
-      </w:r>
-    </w:p>
-    <w:p>
-      <w:pPr>
-        <w:tabs>
-          <w:tab w:val="left" w:pos="1836"/>
-        </w:tabs>
-        <w:rPr>
-          <w:rFonts w:ascii="Comic Sans MS" w:hAnsi="Comic Sans MS" w:cstheme="minorHAnsi"/>
-          <w:b/>
-          <w:bCs/>
-          <w:sz w:val="32"/>
-          <w:szCs w:val="32"/>
-        </w:rPr>
-      </w:pPr>
-      <w:r>
-        <w:rPr>
-          <w:rFonts w:ascii="Comic Sans MS" w:hAnsi="Comic Sans MS" w:cstheme="minorHAnsi"/>
-          <w:b/>
-          <w:bCs/>
-          <w:sz w:val="32"/>
-          <w:szCs w:val="32"/>
-        </w:rPr>
-        <w:t>Version Control Commit Summary</w:t>
-      </w:r>
-      <w:r>
-        <w:rPr>
-          <w:rFonts w:ascii="Comic Sans MS" w:hAnsi="Comic Sans MS" w:cstheme="minorHAnsi"/>
-          <w:b/>
-          <w:bCs/>
-          <w:sz w:val="32"/>
-          <w:szCs w:val="32"/>
-        </w:rPr>
-        <w:t>:</w:t>
-      </w:r>
-    </w:p>
-    <w:p>
-      <w:pPr>
-        <w:tabs>
-          <w:tab w:val="left" w:pos="1836"/>
-        </w:tabs>
-        <w:rPr>
-          <w:rFonts w:ascii="Comic Sans MS" w:hAnsi="Comic Sans MS" w:cstheme="minorHAnsi"/>
-          <w:b/>
-          <w:bCs/>
-          <w:sz w:val="32"/>
-          <w:szCs w:val="32"/>
-        </w:rPr>
-      </w:pPr>
-    </w:p>
-    <w:p>
-      <w:pPr>
-        <w:tabs>
-          <w:tab w:val="left" w:pos="1836"/>
-        </w:tabs>
-        <w:rPr>
-          <w:rFonts w:ascii="Comic Sans MS" w:hAnsi="Comic Sans MS" w:cstheme="minorHAnsi"/>
-          <w:b/>
-          <w:bCs/>
-          <w:sz w:val="32"/>
-          <w:szCs w:val="32"/>
-        </w:rPr>
-      </w:pPr>
-      <w:r>
-        <w:rPr>
+      </w:pPr>
+    </w:p>
+    <w:p>
+      <w:pPr>
+        <w:rPr>
+          <w:rFonts w:ascii="Times New Roman" w:hAnsi="Times New Roman" w:cs="Times New Roman"/>
           <w:noProof/>
         </w:rPr>
+      </w:pPr>
+      <w:r>
+        <w:rPr>
+          <w:rStyle w:val="Heading1Char"/>
+        </w:rPr>
+        <w:t xml:space="preserve">User defined variables can be </w:t>
+      </w:r>
+      <w:r>
+        <w:rPr>
+          <w:rStyle w:val="Heading1Char"/>
+        </w:rPr>
+        <w:t>created and</w:t>
+      </w:r>
+      <w:r>
+        <w:rPr>
+          <w:rStyle w:val="Heading1Char"/>
+        </w:rPr>
+        <w:t xml:space="preserve"> used as parameters:</w:t>
+      </w:r>
+      <w:r>
+        <w:rPr>
+          <w:rFonts w:ascii="Times New Roman" w:hAnsi="Times New Roman" w:cs="Times New Roman"/>
+          <w:noProof/>
+        </w:rPr>
+        <w:t xml:space="preserve"> </w:t>
+      </w:r>
+    </w:p>
+    <w:p>
+      <w:pPr>
+        <w:rPr>
+          <w:rFonts w:ascii="Times New Roman" w:hAnsi="Times New Roman" w:cs="Times New Roman"/>
+        </w:rPr>
+      </w:pPr>
+      <w:r>
+        <w:rPr>
+          <w:rFonts w:ascii="Times New Roman" w:hAnsi="Times New Roman" w:cs="Times New Roman"/>
+          <w:noProof/>
+        </w:rPr>
+        <w:lastRenderedPageBreak/>
         <w:drawing>
-          <wp:inline distT="0" distB="0" distL="0" distR="0" wp14:anchorId="6769BA21" wp14:editId="5E16846A">
-            <wp:extent cx="6697980" cy="3286125"/>
-            <wp:effectExtent l="0" t="0" r="7620" b="9525"/>
-            <wp:docPr id="3" name="Picture 3"/>
+          <wp:inline distT="0" distB="0" distL="0" distR="0" wp14:anchorId="5981EDF4" wp14:editId="589ED63D">
+            <wp:extent cx="5943600" cy="4241800"/>
+            <wp:effectExtent l="0" t="0" r="0" b="6350"/>
+            <wp:docPr id="5" name="Picture 5"/>
             <wp:cNvGraphicFramePr>
               <a:graphicFrameLocks xmlns:a="http://schemas.openxmlformats.org/drawingml/2006/main" noChangeAspect="1"/>
             </wp:cNvGraphicFramePr>
@@ -820,7 +753,7 @@
                   <pic:spPr>
                     <a:xfrm>
                       <a:off x="0" y="0"/>
-                      <a:ext cx="6729699" cy="3301687"/>
+                      <a:ext cx="5943600" cy="4241800"/>
                     </a:xfrm>
                     <a:prstGeom prst="rect">
                       <a:avLst/>
@@ -835,26 +768,143 @@
     </w:p>
     <w:p>
       <w:pPr>
-        <w:tabs>
-          <w:tab w:val="left" w:pos="1836"/>
-        </w:tabs>
-        <w:rPr>
-          <w:rFonts w:ascii="Comic Sans MS" w:hAnsi="Comic Sans MS" w:cstheme="minorHAnsi"/>
-          <w:b/>
-          <w:bCs/>
+        <w:rPr>
+          <w:rFonts w:ascii="Times New Roman" w:hAnsi="Times New Roman" w:cs="Times New Roman"/>
+        </w:rPr>
+      </w:pPr>
+      <w:r>
+        <w:rPr>
+          <w:rFonts w:ascii="Times New Roman" w:hAnsi="Times New Roman" w:cs="Times New Roman"/>
+        </w:rPr>
+        <w:t>Declaring variable radius for circle which is used in parameters</w:t>
+      </w:r>
+    </w:p>
+    <w:p>
+      <w:pPr>
+        <w:rPr>
+          <w:rFonts w:ascii="Times New Roman" w:hAnsi="Times New Roman" w:cs="Times New Roman"/>
+        </w:rPr>
+      </w:pPr>
+    </w:p>
+    <w:p>
+      <w:pPr>
+        <w:rPr>
+          <w:rFonts w:ascii="Times New Roman" w:hAnsi="Times New Roman" w:cs="Times New Roman"/>
+        </w:rPr>
+      </w:pPr>
+    </w:p>
+    <w:p>
+      <w:pPr>
+        <w:rPr>
+          <w:rFonts w:ascii="Times New Roman" w:hAnsi="Times New Roman" w:cs="Times New Roman"/>
+        </w:rPr>
+      </w:pPr>
+    </w:p>
+    <w:p>
+      <w:pPr>
+        <w:rPr>
+          <w:rFonts w:ascii="Times New Roman" w:hAnsi="Times New Roman" w:cs="Times New Roman"/>
+        </w:rPr>
+      </w:pPr>
+    </w:p>
+    <w:p>
+      <w:pPr>
+        <w:rPr>
+          <w:rFonts w:ascii="Times New Roman" w:hAnsi="Times New Roman" w:cs="Times New Roman"/>
+        </w:rPr>
+      </w:pPr>
+    </w:p>
+    <w:p>
+      <w:pPr>
+        <w:rPr>
+          <w:rFonts w:ascii="Times New Roman" w:hAnsi="Times New Roman" w:cs="Times New Roman"/>
+        </w:rPr>
+      </w:pPr>
+    </w:p>
+    <w:p>
+      <w:pPr>
+        <w:rPr>
+          <w:rFonts w:ascii="Times New Roman" w:hAnsi="Times New Roman" w:cs="Times New Roman"/>
+        </w:rPr>
+      </w:pPr>
+    </w:p>
+    <w:p>
+      <w:pPr>
+        <w:rPr>
+          <w:rFonts w:ascii="Times New Roman" w:hAnsi="Times New Roman" w:cs="Times New Roman"/>
+        </w:rPr>
+      </w:pPr>
+    </w:p>
+    <w:p>
+      <w:pPr>
+        <w:rPr>
+          <w:rFonts w:ascii="Times New Roman" w:hAnsi="Times New Roman" w:cs="Times New Roman"/>
+        </w:rPr>
+      </w:pPr>
+    </w:p>
+    <w:p>
+      <w:pPr>
+        <w:rPr>
+          <w:rFonts w:ascii="Times New Roman" w:hAnsi="Times New Roman" w:cs="Times New Roman"/>
+        </w:rPr>
+      </w:pPr>
+    </w:p>
+    <w:p>
+      <w:pPr>
+        <w:rPr>
+          <w:rFonts w:ascii="Times New Roman" w:hAnsi="Times New Roman" w:cs="Times New Roman"/>
+        </w:rPr>
+      </w:pPr>
+    </w:p>
+    <w:p>
+      <w:pPr>
+        <w:rPr>
+          <w:rFonts w:ascii="Times New Roman" w:hAnsi="Times New Roman" w:cs="Times New Roman"/>
           <w:sz w:val="32"/>
           <w:szCs w:val="32"/>
         </w:rPr>
       </w:pPr>
-      <w:r>
-        <w:rPr>
+    </w:p>
+    <w:p>
+      <w:pPr>
+        <w:pStyle w:val="Heading1"/>
+      </w:pPr>
+      <w:r>
+        <w:lastRenderedPageBreak/>
+        <w:t>Passing variables by assigning it to parameters of square:</w:t>
+      </w:r>
+    </w:p>
+    <w:p>
+      <w:pPr>
+        <w:rPr>
+          <w:rFonts w:ascii="Times New Roman" w:hAnsi="Times New Roman" w:cs="Times New Roman"/>
+        </w:rPr>
+      </w:pPr>
+    </w:p>
+    <w:p>
+      <w:pPr>
+        <w:rPr>
+          <w:rFonts w:ascii="Times New Roman" w:hAnsi="Times New Roman" w:cs="Times New Roman"/>
           <w:noProof/>
         </w:rPr>
+      </w:pPr>
+    </w:p>
+    <w:p>
+      <w:pPr>
+        <w:rPr>
+          <w:rFonts w:ascii="Times New Roman" w:hAnsi="Times New Roman" w:cs="Times New Roman"/>
+        </w:rPr>
+      </w:pPr>
+      <w:r>
+        <w:rPr>
+          <w:rFonts w:ascii="Times New Roman" w:hAnsi="Times New Roman" w:cs="Times New Roman"/>
+          <w:noProof/>
+        </w:rPr>
         <w:drawing>
-          <wp:inline distT="0" distB="0" distL="0" distR="0" wp14:anchorId="20E2BD16" wp14:editId="357CC205">
-            <wp:extent cx="6700672" cy="3276600"/>
-            <wp:effectExtent l="0" t="0" r="5080" b="0"/>
-            <wp:docPr id="2" name="Picture 2"/>
+          <wp:inline distT="0" distB="0" distL="0" distR="0" wp14:anchorId="3F6A6AC4" wp14:editId="0D74F899">
+            <wp:extent cx="5943600" cy="4201160"/>
+            <wp:effectExtent l="0" t="0" r="0" b="8890"/>
+            <wp:docPr id="6" name="Picture 6"/>
             <wp:cNvGraphicFramePr>
               <a:graphicFrameLocks xmlns:a="http://schemas.openxmlformats.org/drawingml/2006/main" noChangeAspect="1"/>
             </wp:cNvGraphicFramePr>
@@ -874,7 +924,7 @@
                   <pic:spPr>
                     <a:xfrm>
                       <a:off x="0" y="0"/>
-                      <a:ext cx="6703612" cy="3278038"/>
+                      <a:ext cx="5943600" cy="4201160"/>
                     </a:xfrm>
                     <a:prstGeom prst="rect">
                       <a:avLst/>
@@ -889,72 +939,137 @@
     </w:p>
     <w:p>
       <w:pPr>
-        <w:tabs>
-          <w:tab w:val="left" w:pos="1836"/>
-        </w:tabs>
-        <w:rPr>
-          <w:rFonts w:cstheme="minorHAnsi"/>
-          <w:b/>
-          <w:bCs/>
-          <w:sz w:val="24"/>
-          <w:szCs w:val="24"/>
-        </w:rPr>
-      </w:pPr>
-    </w:p>
-    <w:p>
-      <w:pPr>
-        <w:tabs>
-          <w:tab w:val="left" w:pos="1836"/>
-        </w:tabs>
-        <w:rPr>
-          <w:rFonts w:cstheme="minorHAnsi"/>
-          <w:b/>
-          <w:bCs/>
-          <w:sz w:val="24"/>
-          <w:szCs w:val="24"/>
-        </w:rPr>
-      </w:pPr>
-    </w:p>
-    <w:p>
-      <w:pPr>
-        <w:rPr>
-          <w:b/>
+        <w:rPr>
+          <w:rFonts w:ascii="Times New Roman" w:hAnsi="Times New Roman" w:cs="Times New Roman"/>
+          <w:sz w:val="28"/>
+          <w:szCs w:val="28"/>
+        </w:rPr>
+      </w:pPr>
+      <w:r>
+        <w:rPr>
+          <w:rFonts w:ascii="Times New Roman" w:hAnsi="Times New Roman" w:cs="Times New Roman"/>
+          <w:sz w:val="28"/>
+          <w:szCs w:val="28"/>
+        </w:rPr>
+        <w:t>Declaring variable length for square which is used in parameters and square is created.</w:t>
+      </w:r>
+    </w:p>
+    <w:p>
+      <w:pPr>
+        <w:rPr>
+          <w:rFonts w:ascii="Times New Roman" w:hAnsi="Times New Roman" w:cs="Times New Roman"/>
+        </w:rPr>
+      </w:pPr>
+    </w:p>
+    <w:p>
+      <w:pPr>
+        <w:rPr>
+          <w:rFonts w:ascii="Times New Roman" w:hAnsi="Times New Roman" w:cs="Times New Roman"/>
+        </w:rPr>
+      </w:pPr>
+    </w:p>
+    <w:p>
+      <w:pPr>
+        <w:rPr>
+          <w:rFonts w:ascii="Times New Roman" w:hAnsi="Times New Roman" w:cs="Times New Roman"/>
+        </w:rPr>
+      </w:pPr>
+    </w:p>
+    <w:p>
+      <w:pPr>
+        <w:rPr>
+          <w:rFonts w:ascii="Times New Roman" w:hAnsi="Times New Roman" w:cs="Times New Roman"/>
+        </w:rPr>
+      </w:pPr>
+    </w:p>
+    <w:p>
+      <w:pPr>
+        <w:rPr>
+          <w:rFonts w:ascii="Times New Roman" w:hAnsi="Times New Roman" w:cs="Times New Roman"/>
+        </w:rPr>
+      </w:pPr>
+    </w:p>
+    <w:p>
+      <w:pPr>
+        <w:rPr>
+          <w:rFonts w:ascii="Times New Roman" w:hAnsi="Times New Roman" w:cs="Times New Roman"/>
+        </w:rPr>
+      </w:pPr>
+    </w:p>
+    <w:p>
+      <w:pPr>
+        <w:rPr>
+          <w:rFonts w:ascii="Times New Roman" w:hAnsi="Times New Roman" w:cs="Times New Roman"/>
+        </w:rPr>
+      </w:pPr>
+    </w:p>
+    <w:p>
+      <w:pPr>
+        <w:rPr>
+          <w:rFonts w:ascii="Times New Roman" w:hAnsi="Times New Roman" w:cs="Times New Roman"/>
+        </w:rPr>
+      </w:pPr>
+    </w:p>
+    <w:p>
+      <w:pPr>
+        <w:rPr>
+          <w:rFonts w:ascii="Times New Roman" w:hAnsi="Times New Roman" w:cs="Times New Roman"/>
+        </w:rPr>
+      </w:pPr>
+    </w:p>
+    <w:p>
+      <w:pPr>
+        <w:rPr>
+          <w:rFonts w:ascii="Times New Roman" w:hAnsi="Times New Roman" w:cs="Times New Roman"/>
+        </w:rPr>
+      </w:pPr>
+    </w:p>
+    <w:p>
+      <w:pPr>
+        <w:rPr>
+          <w:rFonts w:ascii="Times New Roman" w:hAnsi="Times New Roman" w:cs="Times New Roman"/>
+        </w:rPr>
+      </w:pPr>
+    </w:p>
+    <w:p>
+      <w:pPr>
+        <w:rPr>
+          <w:rFonts w:ascii="Times New Roman" w:hAnsi="Times New Roman" w:cs="Times New Roman"/>
+        </w:rPr>
+      </w:pPr>
+    </w:p>
+    <w:p>
+      <w:pPr>
+        <w:pStyle w:val="Heading1"/>
+      </w:pPr>
+      <w:r>
+        <w:t>Passing variables by assigning it to parameters of rectangle:</w:t>
+      </w:r>
+    </w:p>
+    <w:p>
+      <w:pPr>
+        <w:rPr>
+          <w:rFonts w:ascii="Times New Roman" w:hAnsi="Times New Roman" w:cs="Times New Roman"/>
           <w:noProof/>
-          <w:sz w:val="24"/>
-          <w:szCs w:val="24"/>
-        </w:rPr>
-      </w:pPr>
-    </w:p>
-    <w:p>
-      <w:pPr>
-        <w:rPr>
-          <w:rFonts w:ascii="Comic Sans MS" w:hAnsi="Comic Sans MS"/>
+        </w:rPr>
+      </w:pPr>
+    </w:p>
+    <w:p>
+      <w:pPr>
+        <w:rPr>
+          <w:rFonts w:ascii="Times New Roman" w:hAnsi="Times New Roman" w:cs="Times New Roman"/>
+        </w:rPr>
+      </w:pPr>
+      <w:r>
+        <w:rPr>
+          <w:rFonts w:ascii="Times New Roman" w:hAnsi="Times New Roman" w:cs="Times New Roman"/>
           <w:noProof/>
-          <w:sz w:val="32"/>
-          <w:szCs w:val="32"/>
-        </w:rPr>
-      </w:pPr>
-      <w:r>
-        <w:rPr>
-          <w:rFonts w:ascii="Comic Sans MS" w:hAnsi="Comic Sans MS"/>
-          <w:b/>
-          <w:noProof/>
-          <w:sz w:val="32"/>
-          <w:szCs w:val="32"/>
-        </w:rPr>
-        <w:t>User defined variables can be created  and used as parameters:</w:t>
-      </w:r>
-    </w:p>
-    <w:p>
-      <w:r>
-        <w:rPr>
-          <w:noProof/>
         </w:rPr>
         <w:drawing>
-          <wp:inline distT="0" distB="0" distL="0" distR="0" wp14:anchorId="3F112F11" wp14:editId="11476F94">
-            <wp:extent cx="5943600" cy="3974465"/>
-            <wp:effectExtent l="0" t="0" r="0" b="6985"/>
-            <wp:docPr id="24" name="Picture 24"/>
+          <wp:inline distT="0" distB="0" distL="0" distR="0" wp14:anchorId="74789936" wp14:editId="7379958D">
+            <wp:extent cx="5943600" cy="4170680"/>
+            <wp:effectExtent l="0" t="0" r="0" b="1270"/>
+            <wp:docPr id="7" name="Picture 7"/>
             <wp:cNvGraphicFramePr>
               <a:graphicFrameLocks xmlns:a="http://schemas.openxmlformats.org/drawingml/2006/main" noChangeAspect="1"/>
             </wp:cNvGraphicFramePr>
@@ -962,36 +1077,23 @@
               <a:graphicData uri="http://schemas.openxmlformats.org/drawingml/2006/picture">
                 <pic:pic xmlns:pic="http://schemas.openxmlformats.org/drawingml/2006/picture">
                   <pic:nvPicPr>
-                    <pic:cNvPr id="24" name="Picture 24"/>
+                    <pic:cNvPr id="1" name=""/>
                     <pic:cNvPicPr/>
                   </pic:nvPicPr>
-                  <pic:blipFill rotWithShape="1">
-                    <a:blip r:embed="rId9">
-                      <a:extLst>
-                        <a:ext uri="{28A0092B-C50C-407E-A947-70E740481C1C}">
-                          <a14:useLocalDpi xmlns:a14="http://schemas.microsoft.com/office/drawing/2010/main" val="0"/>
-                        </a:ext>
-                      </a:extLst>
-                    </a:blip>
-                    <a:srcRect t="6288"/>
-                    <a:stretch/>
+                  <pic:blipFill>
+                    <a:blip r:embed="rId9"/>
+                    <a:stretch>
+                      <a:fillRect/>
+                    </a:stretch>
                   </pic:blipFill>
-                  <pic:spPr bwMode="auto">
+                  <pic:spPr>
                     <a:xfrm>
                       <a:off x="0" y="0"/>
-                      <a:ext cx="5943600" cy="3974465"/>
+                      <a:ext cx="5943600" cy="4170680"/>
                     </a:xfrm>
                     <a:prstGeom prst="rect">
                       <a:avLst/>
                     </a:prstGeom>
-                    <a:ln>
-                      <a:noFill/>
-                    </a:ln>
-                    <a:extLst>
-                      <a:ext uri="{53640926-AAD7-44D8-BBD7-CCE9431645EC}">
-                        <a14:shadowObscured xmlns:a14="http://schemas.microsoft.com/office/drawing/2010/main"/>
-                      </a:ext>
-                    </a:extLst>
                   </pic:spPr>
                 </pic:pic>
               </a:graphicData>
@@ -1003,66 +1105,118 @@
     <w:p>
       <w:pPr>
         <w:rPr>
-          <w:rFonts w:ascii="Comic Sans MS" w:hAnsi="Comic Sans MS"/>
-          <w:sz w:val="28"/>
-          <w:szCs w:val="28"/>
-        </w:rPr>
-      </w:pPr>
-      <w:r>
-        <w:rPr>
-          <w:rFonts w:ascii="Comic Sans MS" w:hAnsi="Comic Sans MS"/>
-          <w:sz w:val="28"/>
-          <w:szCs w:val="28"/>
-        </w:rPr>
-        <w:t>Declaring variable radius for circle which is used in parameters</w:t>
-      </w:r>
-    </w:p>
-    <w:p/>
-    <w:p/>
-    <w:p/>
-    <w:p/>
-    <w:p/>
-    <w:p/>
-    <w:p/>
-    <w:p/>
-    <w:p/>
-    <w:p/>
-    <w:p/>
-    <w:p>
-      <w:pPr>
-        <w:rPr>
-          <w:rFonts w:ascii="Comic Sans MS" w:hAnsi="Comic Sans MS"/>
-          <w:sz w:val="32"/>
-          <w:szCs w:val="32"/>
-        </w:rPr>
-      </w:pPr>
-      <w:r>
-        <w:rPr>
-          <w:rFonts w:ascii="Comic Sans MS" w:hAnsi="Comic Sans MS"/>
-          <w:sz w:val="32"/>
-          <w:szCs w:val="32"/>
-        </w:rPr>
-        <w:t>Passing variables by assigning it to parameters of square:</w:t>
-      </w:r>
-    </w:p>
-    <w:p/>
-    <w:p>
-      <w:pPr>
-        <w:rPr>
+          <w:rFonts w:ascii="Times New Roman" w:hAnsi="Times New Roman" w:cs="Times New Roman"/>
+          <w:sz w:val="28"/>
+          <w:szCs w:val="28"/>
+        </w:rPr>
+      </w:pPr>
+      <w:r>
+        <w:rPr>
+          <w:rFonts w:ascii="Times New Roman" w:hAnsi="Times New Roman" w:cs="Times New Roman"/>
+          <w:sz w:val="28"/>
+          <w:szCs w:val="28"/>
+        </w:rPr>
+        <w:t xml:space="preserve">Width and height are </w:t>
+      </w:r>
+      <w:r>
+        <w:rPr>
+          <w:rFonts w:ascii="Times New Roman" w:hAnsi="Times New Roman" w:cs="Times New Roman"/>
+          <w:sz w:val="28"/>
+          <w:szCs w:val="28"/>
+        </w:rPr>
+        <w:t>assigned,</w:t>
+      </w:r>
+      <w:r>
+        <w:rPr>
+          <w:rFonts w:ascii="Times New Roman" w:hAnsi="Times New Roman" w:cs="Times New Roman"/>
+          <w:sz w:val="28"/>
+          <w:szCs w:val="28"/>
+        </w:rPr>
+        <w:t xml:space="preserve"> and it helps in creating a rectangle.</w:t>
+      </w:r>
+    </w:p>
+    <w:p>
+      <w:pPr>
+        <w:rPr>
+          <w:rFonts w:ascii="Times New Roman" w:hAnsi="Times New Roman" w:cs="Times New Roman"/>
+        </w:rPr>
+      </w:pPr>
+    </w:p>
+    <w:p>
+      <w:pPr>
+        <w:rPr>
+          <w:rFonts w:ascii="Times New Roman" w:hAnsi="Times New Roman" w:cs="Times New Roman"/>
+        </w:rPr>
+      </w:pPr>
+    </w:p>
+    <w:p>
+      <w:pPr>
+        <w:rPr>
+          <w:rFonts w:ascii="Times New Roman" w:hAnsi="Times New Roman" w:cs="Times New Roman"/>
+        </w:rPr>
+      </w:pPr>
+    </w:p>
+    <w:p>
+      <w:pPr>
+        <w:rPr>
+          <w:rFonts w:ascii="Times New Roman" w:hAnsi="Times New Roman" w:cs="Times New Roman"/>
+        </w:rPr>
+      </w:pPr>
+    </w:p>
+    <w:p>
+      <w:pPr>
+        <w:rPr>
+          <w:rFonts w:ascii="Times New Roman" w:hAnsi="Times New Roman" w:cs="Times New Roman"/>
+        </w:rPr>
+      </w:pPr>
+    </w:p>
+    <w:p>
+      <w:pPr>
+        <w:rPr>
+          <w:rFonts w:ascii="Times New Roman" w:hAnsi="Times New Roman" w:cs="Times New Roman"/>
+        </w:rPr>
+      </w:pPr>
+    </w:p>
+    <w:p>
+      <w:pPr>
+        <w:rPr>
+          <w:rFonts w:ascii="Times New Roman" w:hAnsi="Times New Roman" w:cs="Times New Roman"/>
+        </w:rPr>
+      </w:pPr>
+    </w:p>
+    <w:p>
+      <w:pPr>
+        <w:pStyle w:val="Heading1"/>
+      </w:pPr>
+      <w:r>
+        <w:lastRenderedPageBreak/>
+        <w:t>Passing variables by assigning it to parameters of triangle:</w:t>
+      </w:r>
+    </w:p>
+    <w:p>
+      <w:pPr>
+        <w:rPr>
+          <w:rFonts w:ascii="Times New Roman" w:hAnsi="Times New Roman" w:cs="Times New Roman"/>
           <w:noProof/>
         </w:rPr>
       </w:pPr>
     </w:p>
     <w:p>
-      <w:r>
-        <w:rPr>
+      <w:pPr>
+        <w:rPr>
+          <w:rFonts w:ascii="Times New Roman" w:hAnsi="Times New Roman" w:cs="Times New Roman"/>
+        </w:rPr>
+      </w:pPr>
+      <w:r>
+        <w:rPr>
+          <w:rFonts w:ascii="Times New Roman" w:hAnsi="Times New Roman" w:cs="Times New Roman"/>
           <w:noProof/>
         </w:rPr>
         <w:drawing>
-          <wp:inline distT="0" distB="0" distL="0" distR="0" wp14:anchorId="7C90306B" wp14:editId="429E66CB">
-            <wp:extent cx="5943600" cy="3989705"/>
-            <wp:effectExtent l="0" t="0" r="0" b="0"/>
-            <wp:docPr id="34" name="Picture 34"/>
+          <wp:inline distT="0" distB="0" distL="0" distR="0" wp14:anchorId="78DD138C" wp14:editId="1C0DF40A">
+            <wp:extent cx="5943600" cy="4186555"/>
+            <wp:effectExtent l="0" t="0" r="0" b="4445"/>
+            <wp:docPr id="8" name="Picture 8"/>
             <wp:cNvGraphicFramePr>
               <a:graphicFrameLocks xmlns:a="http://schemas.openxmlformats.org/drawingml/2006/main" noChangeAspect="1"/>
             </wp:cNvGraphicFramePr>
@@ -1070,36 +1224,23 @@
               <a:graphicData uri="http://schemas.openxmlformats.org/drawingml/2006/picture">
                 <pic:pic xmlns:pic="http://schemas.openxmlformats.org/drawingml/2006/picture">
                   <pic:nvPicPr>
-                    <pic:cNvPr id="34" name="Picture 34"/>
+                    <pic:cNvPr id="1" name=""/>
                     <pic:cNvPicPr/>
                   </pic:nvPicPr>
-                  <pic:blipFill rotWithShape="1">
-                    <a:blip r:embed="rId10">
-                      <a:extLst>
-                        <a:ext uri="{28A0092B-C50C-407E-A947-70E740481C1C}">
-                          <a14:useLocalDpi xmlns:a14="http://schemas.microsoft.com/office/drawing/2010/main" val="0"/>
-                        </a:ext>
-                      </a:extLst>
-                    </a:blip>
-                    <a:srcRect t="6056"/>
-                    <a:stretch/>
+                  <pic:blipFill>
+                    <a:blip r:embed="rId10"/>
+                    <a:stretch>
+                      <a:fillRect/>
+                    </a:stretch>
                   </pic:blipFill>
-                  <pic:spPr bwMode="auto">
+                  <pic:spPr>
                     <a:xfrm>
                       <a:off x="0" y="0"/>
-                      <a:ext cx="5943600" cy="3989705"/>
+                      <a:ext cx="5943600" cy="4186555"/>
                     </a:xfrm>
                     <a:prstGeom prst="rect">
                       <a:avLst/>
                     </a:prstGeom>
-                    <a:ln>
-                      <a:noFill/>
-                    </a:ln>
-                    <a:extLst>
-                      <a:ext uri="{53640926-AAD7-44D8-BBD7-CCE9431645EC}">
-                        <a14:shadowObscured xmlns:a14="http://schemas.microsoft.com/office/drawing/2010/main"/>
-                      </a:ext>
-                    </a:extLst>
                   </pic:spPr>
                 </pic:pic>
               </a:graphicData>
@@ -1111,66 +1252,169 @@
     <w:p>
       <w:pPr>
         <w:rPr>
-          <w:rFonts w:ascii="Comic Sans MS" w:hAnsi="Comic Sans MS"/>
-          <w:sz w:val="28"/>
-          <w:szCs w:val="28"/>
-        </w:rPr>
-      </w:pPr>
-      <w:r>
-        <w:rPr>
-          <w:rFonts w:ascii="Comic Sans MS" w:hAnsi="Comic Sans MS"/>
-          <w:sz w:val="28"/>
-          <w:szCs w:val="28"/>
-        </w:rPr>
-        <w:t>Declaring variable length for square which is used in parameters and square is created.</w:t>
-      </w:r>
-    </w:p>
-    <w:p/>
-    <w:p/>
-    <w:p/>
-    <w:p/>
-    <w:p/>
-    <w:p/>
-    <w:p/>
-    <w:p/>
-    <w:p/>
-    <w:p/>
-    <w:p/>
-    <w:p/>
-    <w:p>
-      <w:pPr>
-        <w:rPr>
-          <w:rFonts w:ascii="Comic Sans MS" w:hAnsi="Comic Sans MS"/>
-          <w:sz w:val="32"/>
-          <w:szCs w:val="32"/>
-        </w:rPr>
-      </w:pPr>
-      <w:r>
-        <w:rPr>
-          <w:rFonts w:ascii="Comic Sans MS" w:hAnsi="Comic Sans MS"/>
-          <w:sz w:val="32"/>
-          <w:szCs w:val="32"/>
-        </w:rPr>
-        <w:t>Passing variables by assigning it to parameters of rectangle:</w:t>
-      </w:r>
-    </w:p>
-    <w:p>
-      <w:pPr>
-        <w:rPr>
+          <w:rFonts w:ascii="Times New Roman" w:hAnsi="Times New Roman" w:cs="Times New Roman"/>
+          <w:sz w:val="28"/>
+          <w:szCs w:val="28"/>
+        </w:rPr>
+      </w:pPr>
+      <w:r>
+        <w:rPr>
+          <w:rFonts w:ascii="Times New Roman" w:hAnsi="Times New Roman" w:cs="Times New Roman"/>
+          <w:sz w:val="28"/>
+          <w:szCs w:val="28"/>
+        </w:rPr>
+        <w:t>Base and height are assigned and it helps in creating a triangle.</w:t>
+      </w:r>
+    </w:p>
+    <w:p>
+      <w:pPr>
+        <w:rPr>
+          <w:rFonts w:ascii="Times New Roman" w:hAnsi="Times New Roman" w:cs="Times New Roman"/>
+        </w:rPr>
+      </w:pPr>
+    </w:p>
+    <w:p>
+      <w:pPr>
+        <w:rPr>
+          <w:rFonts w:ascii="Times New Roman" w:hAnsi="Times New Roman" w:cs="Times New Roman"/>
+        </w:rPr>
+      </w:pPr>
+    </w:p>
+    <w:p>
+      <w:pPr>
+        <w:rPr>
+          <w:rFonts w:ascii="Times New Roman" w:hAnsi="Times New Roman" w:cs="Times New Roman"/>
+        </w:rPr>
+      </w:pPr>
+    </w:p>
+    <w:p>
+      <w:pPr>
+        <w:rPr>
+          <w:rFonts w:ascii="Times New Roman" w:hAnsi="Times New Roman" w:cs="Times New Roman"/>
+        </w:rPr>
+      </w:pPr>
+    </w:p>
+    <w:p>
+      <w:pPr>
+        <w:rPr>
+          <w:rFonts w:ascii="Times New Roman" w:hAnsi="Times New Roman" w:cs="Times New Roman"/>
+        </w:rPr>
+      </w:pPr>
+    </w:p>
+    <w:p>
+      <w:pPr>
+        <w:rPr>
+          <w:rFonts w:ascii="Times New Roman" w:hAnsi="Times New Roman" w:cs="Times New Roman"/>
+        </w:rPr>
+      </w:pPr>
+    </w:p>
+    <w:p>
+      <w:pPr>
+        <w:rPr>
+          <w:rFonts w:ascii="Times New Roman" w:hAnsi="Times New Roman" w:cs="Times New Roman"/>
+        </w:rPr>
+      </w:pPr>
+    </w:p>
+    <w:p>
+      <w:pPr>
+        <w:rPr>
+          <w:rFonts w:ascii="Times New Roman" w:hAnsi="Times New Roman" w:cs="Times New Roman"/>
+        </w:rPr>
+      </w:pPr>
+    </w:p>
+    <w:p>
+      <w:pPr>
+        <w:rPr>
+          <w:rFonts w:ascii="Times New Roman" w:hAnsi="Times New Roman" w:cs="Times New Roman"/>
+        </w:rPr>
+      </w:pPr>
+    </w:p>
+    <w:p>
+      <w:pPr>
+        <w:rPr>
+          <w:rFonts w:ascii="Times New Roman" w:hAnsi="Times New Roman" w:cs="Times New Roman"/>
+        </w:rPr>
+      </w:pPr>
+    </w:p>
+    <w:p>
+      <w:pPr>
+        <w:rPr>
+          <w:rFonts w:ascii="Times New Roman" w:hAnsi="Times New Roman" w:cs="Times New Roman"/>
+        </w:rPr>
+      </w:pPr>
+    </w:p>
+    <w:p>
+      <w:pPr>
+        <w:pStyle w:val="Heading1"/>
+      </w:pPr>
+      <w:r>
+        <w:lastRenderedPageBreak/>
+        <w:t>Loop command repeats everything between Loop on the first line and “end” on a later:</w:t>
+      </w:r>
+    </w:p>
+    <w:p>
+      <w:pPr>
+        <w:rPr>
+          <w:rFonts w:ascii="Times New Roman" w:hAnsi="Times New Roman" w:cs="Times New Roman"/>
+          <w:b/>
+          <w:sz w:val="24"/>
+          <w:szCs w:val="24"/>
+        </w:rPr>
+      </w:pPr>
+    </w:p>
+    <w:p>
+      <w:pPr>
+        <w:rPr>
+          <w:rFonts w:ascii="Times New Roman" w:hAnsi="Times New Roman" w:cs="Times New Roman"/>
+          <w:b/>
+          <w:sz w:val="24"/>
+          <w:szCs w:val="24"/>
+        </w:rPr>
+      </w:pPr>
+    </w:p>
+    <w:p>
+      <w:pPr>
+        <w:rPr>
+          <w:rFonts w:ascii="Times New Roman" w:hAnsi="Times New Roman" w:cs="Times New Roman"/>
+          <w:b/>
+          <w:sz w:val="28"/>
+          <w:szCs w:val="28"/>
+        </w:rPr>
+      </w:pPr>
+      <w:r>
+        <w:rPr>
+          <w:rFonts w:ascii="Times New Roman" w:hAnsi="Times New Roman" w:cs="Times New Roman"/>
+          <w:b/>
+          <w:sz w:val="28"/>
+          <w:szCs w:val="28"/>
+        </w:rPr>
+        <w:t>Using loop command for creating many shapes at once:</w:t>
+      </w:r>
+    </w:p>
+    <w:p>
+      <w:pPr>
+        <w:rPr>
+          <w:rFonts w:ascii="Times New Roman" w:hAnsi="Times New Roman" w:cs="Times New Roman"/>
           <w:noProof/>
         </w:rPr>
       </w:pPr>
     </w:p>
     <w:p>
-      <w:r>
-        <w:rPr>
+      <w:pPr>
+        <w:rPr>
+          <w:rFonts w:ascii="Times New Roman" w:hAnsi="Times New Roman" w:cs="Times New Roman"/>
+        </w:rPr>
+      </w:pPr>
+      <w:r>
+        <w:rPr>
+          <w:rFonts w:ascii="Times New Roman" w:hAnsi="Times New Roman" w:cs="Times New Roman"/>
           <w:noProof/>
         </w:rPr>
         <w:drawing>
-          <wp:inline distT="0" distB="0" distL="0" distR="0" wp14:anchorId="51DA3F34" wp14:editId="3CB79657">
-            <wp:extent cx="5943600" cy="3983990"/>
+          <wp:inline distT="0" distB="0" distL="0" distR="0" wp14:anchorId="62FCD1A5" wp14:editId="7A523D25">
+            <wp:extent cx="5943600" cy="4194175"/>
             <wp:effectExtent l="0" t="0" r="0" b="0"/>
-            <wp:docPr id="31" name="Picture 31"/>
+            <wp:docPr id="10" name="Picture 10"/>
             <wp:cNvGraphicFramePr>
               <a:graphicFrameLocks xmlns:a="http://schemas.openxmlformats.org/drawingml/2006/main" noChangeAspect="1"/>
             </wp:cNvGraphicFramePr>
@@ -1178,36 +1422,23 @@
               <a:graphicData uri="http://schemas.openxmlformats.org/drawingml/2006/picture">
                 <pic:pic xmlns:pic="http://schemas.openxmlformats.org/drawingml/2006/picture">
                   <pic:nvPicPr>
-                    <pic:cNvPr id="31" name="Picture 31"/>
+                    <pic:cNvPr id="1" name=""/>
                     <pic:cNvPicPr/>
                   </pic:nvPicPr>
-                  <pic:blipFill rotWithShape="1">
-                    <a:blip r:embed="rId11">
-                      <a:extLst>
-                        <a:ext uri="{28A0092B-C50C-407E-A947-70E740481C1C}">
-                          <a14:useLocalDpi xmlns:a14="http://schemas.microsoft.com/office/drawing/2010/main" val="0"/>
-                        </a:ext>
-                      </a:extLst>
-                    </a:blip>
-                    <a:srcRect t="6064"/>
-                    <a:stretch/>
+                  <pic:blipFill>
+                    <a:blip r:embed="rId11"/>
+                    <a:stretch>
+                      <a:fillRect/>
+                    </a:stretch>
                   </pic:blipFill>
-                  <pic:spPr bwMode="auto">
+                  <pic:spPr>
                     <a:xfrm>
                       <a:off x="0" y="0"/>
-                      <a:ext cx="5943600" cy="3983990"/>
+                      <a:ext cx="5943600" cy="4194175"/>
                     </a:xfrm>
                     <a:prstGeom prst="rect">
                       <a:avLst/>
                     </a:prstGeom>
-                    <a:ln>
-                      <a:noFill/>
-                    </a:ln>
-                    <a:extLst>
-                      <a:ext uri="{53640926-AAD7-44D8-BBD7-CCE9431645EC}">
-                        <a14:shadowObscured xmlns:a14="http://schemas.microsoft.com/office/drawing/2010/main"/>
-                      </a:ext>
-                    </a:extLst>
                   </pic:spPr>
                 </pic:pic>
               </a:graphicData>
@@ -1219,61 +1450,104 @@
     <w:p>
       <w:pPr>
         <w:rPr>
-          <w:rFonts w:ascii="Comic Sans MS" w:hAnsi="Comic Sans MS"/>
-          <w:sz w:val="28"/>
-          <w:szCs w:val="28"/>
-        </w:rPr>
-      </w:pPr>
-      <w:r>
-        <w:rPr>
-          <w:rFonts w:ascii="Comic Sans MS" w:hAnsi="Comic Sans MS"/>
-          <w:sz w:val="28"/>
-          <w:szCs w:val="28"/>
-        </w:rPr>
-        <w:t>Width and height are assigned and it helps in creating a rectangle.</w:t>
-      </w:r>
-    </w:p>
-    <w:p/>
-    <w:p/>
-    <w:p/>
-    <w:p/>
-    <w:p/>
-    <w:p/>
-    <w:p/>
-    <w:p>
-      <w:pPr>
-        <w:rPr>
-          <w:rFonts w:ascii="Comic Sans MS" w:hAnsi="Comic Sans MS"/>
-          <w:sz w:val="32"/>
-          <w:szCs w:val="32"/>
-        </w:rPr>
-      </w:pPr>
-      <w:r>
-        <w:rPr>
-          <w:rFonts w:ascii="Comic Sans MS" w:hAnsi="Comic Sans MS"/>
-          <w:sz w:val="32"/>
-          <w:szCs w:val="32"/>
-        </w:rPr>
-        <w:t>Passing variables by assigning it to parameters of triangle:</w:t>
-      </w:r>
-    </w:p>
-    <w:p>
-      <w:pPr>
-        <w:rPr>
+          <w:rFonts w:ascii="Times New Roman" w:hAnsi="Times New Roman" w:cs="Times New Roman"/>
+          <w:sz w:val="28"/>
+          <w:szCs w:val="28"/>
+        </w:rPr>
+      </w:pPr>
+      <w:r>
+        <w:rPr>
+          <w:rFonts w:ascii="Times New Roman" w:hAnsi="Times New Roman" w:cs="Times New Roman"/>
+          <w:sz w:val="28"/>
+          <w:szCs w:val="28"/>
+        </w:rPr>
+        <w:t xml:space="preserve">Circle is repeated </w:t>
+      </w:r>
+      <w:r>
+        <w:rPr>
+          <w:rFonts w:ascii="Times New Roman" w:hAnsi="Times New Roman" w:cs="Times New Roman"/>
+          <w:sz w:val="28"/>
+          <w:szCs w:val="28"/>
+        </w:rPr>
+        <w:t>6</w:t>
+      </w:r>
+      <w:r>
+        <w:rPr>
+          <w:rFonts w:ascii="Times New Roman" w:hAnsi="Times New Roman" w:cs="Times New Roman"/>
+          <w:sz w:val="28"/>
+          <w:szCs w:val="28"/>
+        </w:rPr>
+        <w:t xml:space="preserve"> times with loop command where end loop ensures that the loop has been closed.</w:t>
+      </w:r>
+    </w:p>
+    <w:p>
+      <w:pPr>
+        <w:rPr>
+          <w:rFonts w:ascii="Times New Roman" w:hAnsi="Times New Roman" w:cs="Times New Roman"/>
+        </w:rPr>
+      </w:pPr>
+    </w:p>
+    <w:p>
+      <w:pPr>
+        <w:rPr>
+          <w:rFonts w:ascii="Times New Roman" w:hAnsi="Times New Roman" w:cs="Times New Roman"/>
+        </w:rPr>
+      </w:pPr>
+    </w:p>
+    <w:p>
+      <w:pPr>
+        <w:rPr>
+          <w:rFonts w:ascii="Times New Roman" w:hAnsi="Times New Roman" w:cs="Times New Roman"/>
+        </w:rPr>
+      </w:pPr>
+    </w:p>
+    <w:p>
+      <w:pPr>
+        <w:rPr>
+          <w:rFonts w:ascii="Times New Roman" w:hAnsi="Times New Roman" w:cs="Times New Roman"/>
+        </w:rPr>
+      </w:pPr>
+    </w:p>
+    <w:p>
+      <w:pPr>
+        <w:rPr>
+          <w:rFonts w:ascii="Times New Roman" w:hAnsi="Times New Roman" w:cs="Times New Roman"/>
+        </w:rPr>
+      </w:pPr>
+    </w:p>
+    <w:p>
+      <w:pPr>
+        <w:pStyle w:val="Heading1"/>
+      </w:pPr>
+      <w:r>
+        <w:lastRenderedPageBreak/>
+        <w:t>Rectangle is repeated here two times with loop command where end loop ensures that the loop has been closed.</w:t>
+      </w:r>
+    </w:p>
+    <w:p>
+      <w:pPr>
+        <w:rPr>
+          <w:rFonts w:ascii="Times New Roman" w:hAnsi="Times New Roman" w:cs="Times New Roman"/>
           <w:noProof/>
         </w:rPr>
       </w:pPr>
     </w:p>
     <w:p>
-      <w:r>
-        <w:rPr>
+      <w:pPr>
+        <w:rPr>
+          <w:rFonts w:ascii="Times New Roman" w:hAnsi="Times New Roman" w:cs="Times New Roman"/>
+        </w:rPr>
+      </w:pPr>
+      <w:r>
+        <w:rPr>
+          <w:rFonts w:ascii="Times New Roman" w:hAnsi="Times New Roman" w:cs="Times New Roman"/>
           <w:noProof/>
         </w:rPr>
         <w:drawing>
-          <wp:inline distT="0" distB="0" distL="0" distR="0" wp14:anchorId="6A0F6962" wp14:editId="6C4AD660">
-            <wp:extent cx="5943600" cy="3977640"/>
-            <wp:effectExtent l="0" t="0" r="0" b="3810"/>
-            <wp:docPr id="32" name="Picture 32"/>
+          <wp:inline distT="0" distB="0" distL="0" distR="0" wp14:anchorId="4B2E64FE" wp14:editId="7C91B0FC">
+            <wp:extent cx="5943600" cy="4102100"/>
+            <wp:effectExtent l="0" t="0" r="0" b="0"/>
+            <wp:docPr id="11" name="Picture 11"/>
             <wp:cNvGraphicFramePr>
               <a:graphicFrameLocks xmlns:a="http://schemas.openxmlformats.org/drawingml/2006/main" noChangeAspect="1"/>
             </wp:cNvGraphicFramePr>
@@ -1281,36 +1555,23 @@
               <a:graphicData uri="http://schemas.openxmlformats.org/drawingml/2006/picture">
                 <pic:pic xmlns:pic="http://schemas.openxmlformats.org/drawingml/2006/picture">
                   <pic:nvPicPr>
-                    <pic:cNvPr id="32" name="Picture 32"/>
+                    <pic:cNvPr id="1" name=""/>
                     <pic:cNvPicPr/>
                   </pic:nvPicPr>
-                  <pic:blipFill rotWithShape="1">
-                    <a:blip r:embed="rId12">
-                      <a:extLst>
-                        <a:ext uri="{28A0092B-C50C-407E-A947-70E740481C1C}">
-                          <a14:useLocalDpi xmlns:a14="http://schemas.microsoft.com/office/drawing/2010/main" val="0"/>
-                        </a:ext>
-                      </a:extLst>
-                    </a:blip>
-                    <a:srcRect t="6073"/>
-                    <a:stretch/>
+                  <pic:blipFill>
+                    <a:blip r:embed="rId12"/>
+                    <a:stretch>
+                      <a:fillRect/>
+                    </a:stretch>
                   </pic:blipFill>
-                  <pic:spPr bwMode="auto">
+                  <pic:spPr>
                     <a:xfrm>
                       <a:off x="0" y="0"/>
-                      <a:ext cx="5943600" cy="3977640"/>
+                      <a:ext cx="5943600" cy="4102100"/>
                     </a:xfrm>
                     <a:prstGeom prst="rect">
                       <a:avLst/>
                     </a:prstGeom>
-                    <a:ln>
-                      <a:noFill/>
-                    </a:ln>
-                    <a:extLst>
-                      <a:ext uri="{53640926-AAD7-44D8-BBD7-CCE9431645EC}">
-                        <a14:shadowObscured xmlns:a14="http://schemas.microsoft.com/office/drawing/2010/main"/>
-                      </a:ext>
-                    </a:extLst>
                   </pic:spPr>
                 </pic:pic>
               </a:graphicData>
@@ -1322,104 +1583,132 @@
     <w:p>
       <w:pPr>
         <w:rPr>
-          <w:rFonts w:ascii="Comic Sans MS" w:hAnsi="Comic Sans MS"/>
-          <w:sz w:val="28"/>
-          <w:szCs w:val="28"/>
-        </w:rPr>
-      </w:pPr>
-      <w:r>
-        <w:rPr>
-          <w:rFonts w:ascii="Comic Sans MS" w:hAnsi="Comic Sans MS"/>
-          <w:sz w:val="28"/>
-          <w:szCs w:val="28"/>
-        </w:rPr>
-        <w:t>Base and height are assigned and it helps in creating a triangle.</w:t>
-      </w:r>
-    </w:p>
-    <w:p/>
-    <w:p/>
-    <w:p/>
-    <w:p/>
-    <w:p/>
-    <w:p/>
-    <w:p/>
-    <w:p/>
-    <w:p/>
-    <w:p/>
-    <w:p/>
-    <w:p>
-      <w:pPr>
-        <w:rPr>
-          <w:rFonts w:ascii="Comic Sans MS" w:hAnsi="Comic Sans MS"/>
-          <w:b/>
-          <w:sz w:val="32"/>
-          <w:szCs w:val="32"/>
-        </w:rPr>
-      </w:pPr>
-      <w:r>
-        <w:rPr>
-          <w:rFonts w:ascii="Comic Sans MS" w:hAnsi="Comic Sans MS"/>
-          <w:b/>
-          <w:sz w:val="32"/>
-          <w:szCs w:val="32"/>
-        </w:rPr>
-        <w:t>Loop command repeats everything between Loop on the first line and “end” on a later:</w:t>
-      </w:r>
-    </w:p>
-    <w:p>
-      <w:pPr>
-        <w:rPr>
-          <w:b/>
-          <w:sz w:val="24"/>
-          <w:szCs w:val="24"/>
-        </w:rPr>
-      </w:pPr>
-    </w:p>
-    <w:p>
-      <w:pPr>
-        <w:rPr>
-          <w:b/>
-          <w:sz w:val="24"/>
-          <w:szCs w:val="24"/>
-        </w:rPr>
-      </w:pPr>
-    </w:p>
-    <w:p>
-      <w:pPr>
-        <w:rPr>
-          <w:rFonts w:ascii="Comic Sans MS" w:hAnsi="Comic Sans MS"/>
-          <w:b/>
-          <w:sz w:val="28"/>
-          <w:szCs w:val="28"/>
-        </w:rPr>
-      </w:pPr>
-      <w:r>
-        <w:rPr>
-          <w:rFonts w:ascii="Comic Sans MS" w:hAnsi="Comic Sans MS"/>
-          <w:b/>
-          <w:sz w:val="28"/>
-          <w:szCs w:val="28"/>
-        </w:rPr>
-        <w:t>Using loop command for creating many shapes at once:</w:t>
-      </w:r>
-    </w:p>
-    <w:p>
-      <w:pPr>
-        <w:rPr>
+          <w:rFonts w:ascii="Times New Roman" w:hAnsi="Times New Roman" w:cs="Times New Roman"/>
+          <w:sz w:val="28"/>
+          <w:szCs w:val="28"/>
+        </w:rPr>
+      </w:pPr>
+      <w:r>
+        <w:rPr>
+          <w:rFonts w:ascii="Times New Roman" w:hAnsi="Times New Roman" w:cs="Times New Roman"/>
+          <w:sz w:val="28"/>
+          <w:szCs w:val="28"/>
+        </w:rPr>
+        <w:t>Rectangle shape is drawn here t</w:t>
+      </w:r>
+      <w:r>
+        <w:rPr>
+          <w:rFonts w:ascii="Times New Roman" w:hAnsi="Times New Roman" w:cs="Times New Roman"/>
+          <w:sz w:val="28"/>
+          <w:szCs w:val="28"/>
+        </w:rPr>
+        <w:t>hree</w:t>
+      </w:r>
+      <w:r>
+        <w:rPr>
+          <w:rFonts w:ascii="Times New Roman" w:hAnsi="Times New Roman" w:cs="Times New Roman"/>
+          <w:sz w:val="28"/>
+          <w:szCs w:val="28"/>
+        </w:rPr>
+        <w:t xml:space="preserve"> times after executing the code.</w:t>
+      </w:r>
+    </w:p>
+    <w:p>
+      <w:pPr>
+        <w:rPr>
+          <w:rFonts w:ascii="Times New Roman" w:hAnsi="Times New Roman" w:cs="Times New Roman"/>
+        </w:rPr>
+      </w:pPr>
+    </w:p>
+    <w:p>
+      <w:pPr>
+        <w:rPr>
+          <w:rFonts w:ascii="Times New Roman" w:hAnsi="Times New Roman" w:cs="Times New Roman"/>
+        </w:rPr>
+      </w:pPr>
+    </w:p>
+    <w:p>
+      <w:pPr>
+        <w:rPr>
+          <w:rFonts w:ascii="Times New Roman" w:hAnsi="Times New Roman" w:cs="Times New Roman"/>
+        </w:rPr>
+      </w:pPr>
+    </w:p>
+    <w:p>
+      <w:pPr>
+        <w:rPr>
+          <w:rFonts w:ascii="Times New Roman" w:hAnsi="Times New Roman" w:cs="Times New Roman"/>
+        </w:rPr>
+      </w:pPr>
+    </w:p>
+    <w:p>
+      <w:pPr>
+        <w:rPr>
+          <w:rFonts w:ascii="Times New Roman" w:hAnsi="Times New Roman" w:cs="Times New Roman"/>
+        </w:rPr>
+      </w:pPr>
+    </w:p>
+    <w:p>
+      <w:pPr>
+        <w:rPr>
+          <w:rFonts w:ascii="Times New Roman" w:hAnsi="Times New Roman" w:cs="Times New Roman"/>
+        </w:rPr>
+      </w:pPr>
+    </w:p>
+    <w:p>
+      <w:pPr>
+        <w:rPr>
+          <w:rFonts w:ascii="Times New Roman" w:hAnsi="Times New Roman" w:cs="Times New Roman"/>
+        </w:rPr>
+      </w:pPr>
+    </w:p>
+    <w:p>
+      <w:pPr>
+        <w:rPr>
+          <w:rFonts w:ascii="Times New Roman" w:hAnsi="Times New Roman" w:cs="Times New Roman"/>
+        </w:rPr>
+      </w:pPr>
+    </w:p>
+    <w:p>
+      <w:pPr>
+        <w:pStyle w:val="Heading1"/>
+      </w:pPr>
+      <w:r>
+        <w:lastRenderedPageBreak/>
+        <w:t>Triangle is repeated here four times with loop command where end loop ensures that the loop has been closed.</w:t>
+      </w:r>
+    </w:p>
+    <w:p>
+      <w:pPr>
+        <w:rPr>
+          <w:rFonts w:ascii="Times New Roman" w:hAnsi="Times New Roman" w:cs="Times New Roman"/>
+        </w:rPr>
+      </w:pPr>
+    </w:p>
+    <w:p>
+      <w:pPr>
+        <w:rPr>
+          <w:rFonts w:ascii="Times New Roman" w:hAnsi="Times New Roman" w:cs="Times New Roman"/>
           <w:noProof/>
         </w:rPr>
       </w:pPr>
     </w:p>
     <w:p>
-      <w:r>
-        <w:rPr>
+      <w:pPr>
+        <w:rPr>
+          <w:rFonts w:ascii="Times New Roman" w:hAnsi="Times New Roman" w:cs="Times New Roman"/>
+        </w:rPr>
+      </w:pPr>
+      <w:r>
+        <w:rPr>
+          <w:rFonts w:ascii="Times New Roman" w:hAnsi="Times New Roman" w:cs="Times New Roman"/>
           <w:noProof/>
         </w:rPr>
         <w:drawing>
-          <wp:inline distT="0" distB="0" distL="0" distR="0" wp14:anchorId="0E0F11CC" wp14:editId="732A6864">
-            <wp:extent cx="5943600" cy="3996690"/>
-            <wp:effectExtent l="0" t="0" r="0" b="3810"/>
-            <wp:docPr id="33" name="Picture 33"/>
+          <wp:inline distT="0" distB="0" distL="0" distR="0" wp14:anchorId="5A84C0D7" wp14:editId="62832B14">
+            <wp:extent cx="5943600" cy="4237990"/>
+            <wp:effectExtent l="0" t="0" r="0" b="0"/>
+            <wp:docPr id="12" name="Picture 12"/>
             <wp:cNvGraphicFramePr>
               <a:graphicFrameLocks xmlns:a="http://schemas.openxmlformats.org/drawingml/2006/main" noChangeAspect="1"/>
             </wp:cNvGraphicFramePr>
@@ -1427,36 +1716,23 @@
               <a:graphicData uri="http://schemas.openxmlformats.org/drawingml/2006/picture">
                 <pic:pic xmlns:pic="http://schemas.openxmlformats.org/drawingml/2006/picture">
                   <pic:nvPicPr>
-                    <pic:cNvPr id="33" name="Picture 33"/>
+                    <pic:cNvPr id="1" name=""/>
                     <pic:cNvPicPr/>
                   </pic:nvPicPr>
-                  <pic:blipFill rotWithShape="1">
-                    <a:blip r:embed="rId13">
-                      <a:extLst>
-                        <a:ext uri="{28A0092B-C50C-407E-A947-70E740481C1C}">
-                          <a14:useLocalDpi xmlns:a14="http://schemas.microsoft.com/office/drawing/2010/main" val="0"/>
-                        </a:ext>
-                      </a:extLst>
-                    </a:blip>
-                    <a:srcRect t="5623"/>
-                    <a:stretch/>
+                  <pic:blipFill>
+                    <a:blip r:embed="rId13"/>
+                    <a:stretch>
+                      <a:fillRect/>
+                    </a:stretch>
                   </pic:blipFill>
-                  <pic:spPr bwMode="auto">
+                  <pic:spPr>
                     <a:xfrm>
                       <a:off x="0" y="0"/>
-                      <a:ext cx="5943600" cy="3996690"/>
+                      <a:ext cx="5943600" cy="4237990"/>
                     </a:xfrm>
                     <a:prstGeom prst="rect">
                       <a:avLst/>
                     </a:prstGeom>
-                    <a:ln>
-                      <a:noFill/>
-                    </a:ln>
-                    <a:extLst>
-                      <a:ext uri="{53640926-AAD7-44D8-BBD7-CCE9431645EC}">
-                        <a14:shadowObscured xmlns:a14="http://schemas.microsoft.com/office/drawing/2010/main"/>
-                      </a:ext>
-                    </a:extLst>
                   </pic:spPr>
                 </pic:pic>
               </a:graphicData>
@@ -1468,266 +1744,109 @@
     <w:p>
       <w:pPr>
         <w:rPr>
-          <w:rFonts w:ascii="Comic Sans MS" w:hAnsi="Comic Sans MS"/>
-          <w:sz w:val="28"/>
-          <w:szCs w:val="28"/>
-        </w:rPr>
-      </w:pPr>
-      <w:r>
-        <w:rPr>
-          <w:rFonts w:ascii="Comic Sans MS" w:hAnsi="Comic Sans MS"/>
-          <w:sz w:val="28"/>
-          <w:szCs w:val="28"/>
-        </w:rPr>
-        <w:t>Circle is repeated 5 times with loop command where end loop ensures that the loop has been closed.</w:t>
-      </w:r>
-    </w:p>
-    <w:p/>
-    <w:p/>
-    <w:p/>
-    <w:p/>
-    <w:p/>
-    <w:p>
-      <w:pPr>
-        <w:rPr>
-          <w:rFonts w:ascii="Comic Sans MS" w:hAnsi="Comic Sans MS"/>
-          <w:sz w:val="32"/>
-          <w:szCs w:val="32"/>
-        </w:rPr>
-      </w:pPr>
-      <w:r>
-        <w:rPr>
-          <w:rFonts w:ascii="Comic Sans MS" w:hAnsi="Comic Sans MS"/>
-          <w:sz w:val="32"/>
-          <w:szCs w:val="32"/>
-        </w:rPr>
-        <w:t>Rectangle is repeated here two times with loop command where end loop ensures that the loop has been closed.</w:t>
-      </w:r>
-    </w:p>
-    <w:p>
-      <w:pPr>
-        <w:rPr>
+          <w:rFonts w:ascii="Times New Roman" w:hAnsi="Times New Roman" w:cs="Times New Roman"/>
+        </w:rPr>
+      </w:pPr>
+    </w:p>
+    <w:p>
+      <w:pPr>
+        <w:rPr>
+          <w:rFonts w:ascii="Times New Roman" w:hAnsi="Times New Roman" w:cs="Times New Roman"/>
+        </w:rPr>
+      </w:pPr>
+    </w:p>
+    <w:p>
+      <w:pPr>
+        <w:rPr>
+          <w:rFonts w:ascii="Times New Roman" w:hAnsi="Times New Roman" w:cs="Times New Roman"/>
+          <w:sz w:val="28"/>
+          <w:szCs w:val="28"/>
+        </w:rPr>
+      </w:pPr>
+      <w:r>
+        <w:rPr>
+          <w:rFonts w:ascii="Times New Roman" w:hAnsi="Times New Roman" w:cs="Times New Roman"/>
+          <w:sz w:val="28"/>
+          <w:szCs w:val="28"/>
+        </w:rPr>
+        <w:t>Triangle shape is drawn here four times after executing the code.</w:t>
+      </w:r>
+    </w:p>
+    <w:p>
+      <w:pPr>
+        <w:rPr>
+          <w:rFonts w:ascii="Times New Roman" w:hAnsi="Times New Roman" w:cs="Times New Roman"/>
+        </w:rPr>
+      </w:pPr>
+    </w:p>
+    <w:p>
+      <w:pPr>
+        <w:rPr>
+          <w:rFonts w:ascii="Times New Roman" w:hAnsi="Times New Roman" w:cs="Times New Roman"/>
+        </w:rPr>
+      </w:pPr>
+    </w:p>
+    <w:p>
+      <w:pPr>
+        <w:rPr>
+          <w:rFonts w:ascii="Times New Roman" w:hAnsi="Times New Roman" w:cs="Times New Roman"/>
+        </w:rPr>
+      </w:pPr>
+    </w:p>
+    <w:p>
+      <w:pPr>
+        <w:rPr>
+          <w:rFonts w:ascii="Times New Roman" w:hAnsi="Times New Roman" w:cs="Times New Roman"/>
+        </w:rPr>
+      </w:pPr>
+    </w:p>
+    <w:p>
+      <w:pPr>
+        <w:rPr>
+          <w:rFonts w:ascii="Times New Roman" w:hAnsi="Times New Roman" w:cs="Times New Roman"/>
+        </w:rPr>
+      </w:pPr>
+    </w:p>
+    <w:p>
+      <w:pPr>
+        <w:pStyle w:val="Heading1"/>
+      </w:pPr>
+      <w:r>
+        <w:lastRenderedPageBreak/>
+        <w:t>Triangle and rectangle are repeated here four times and triangle four times with loop command where end loop ensures that the loop has been closed.</w:t>
+      </w:r>
+    </w:p>
+    <w:p>
+      <w:pPr>
+        <w:rPr>
+          <w:rFonts w:ascii="Times New Roman" w:hAnsi="Times New Roman" w:cs="Times New Roman"/>
+        </w:rPr>
+      </w:pPr>
+    </w:p>
+    <w:p>
+      <w:pPr>
+        <w:rPr>
+          <w:rFonts w:ascii="Times New Roman" w:hAnsi="Times New Roman" w:cs="Times New Roman"/>
+        </w:rPr>
+      </w:pPr>
+    </w:p>
+    <w:p>
+      <w:pPr>
+        <w:rPr>
+          <w:rFonts w:ascii="Times New Roman" w:hAnsi="Times New Roman" w:cs="Times New Roman"/>
           <w:noProof/>
         </w:rPr>
       </w:pPr>
     </w:p>
     <w:p>
-      <w:r>
-        <w:rPr>
-          <w:noProof/>
-        </w:rPr>
-        <w:drawing>
-          <wp:inline distT="0" distB="0" distL="0" distR="0" wp14:anchorId="3CF3C7C1" wp14:editId="6F4301AA">
-            <wp:extent cx="5943600" cy="3996690"/>
-            <wp:effectExtent l="0" t="0" r="0" b="3810"/>
-            <wp:docPr id="35" name="Picture 35"/>
-            <wp:cNvGraphicFramePr>
-              <a:graphicFrameLocks xmlns:a="http://schemas.openxmlformats.org/drawingml/2006/main" noChangeAspect="1"/>
-            </wp:cNvGraphicFramePr>
-            <a:graphic xmlns:a="http://schemas.openxmlformats.org/drawingml/2006/main">
-              <a:graphicData uri="http://schemas.openxmlformats.org/drawingml/2006/picture">
-                <pic:pic xmlns:pic="http://schemas.openxmlformats.org/drawingml/2006/picture">
-                  <pic:nvPicPr>
-                    <pic:cNvPr id="35" name="Picture 35"/>
-                    <pic:cNvPicPr/>
-                  </pic:nvPicPr>
-                  <pic:blipFill rotWithShape="1">
-                    <a:blip r:embed="rId14">
-                      <a:extLst>
-                        <a:ext uri="{28A0092B-C50C-407E-A947-70E740481C1C}">
-                          <a14:useLocalDpi xmlns:a14="http://schemas.microsoft.com/office/drawing/2010/main" val="0"/>
-                        </a:ext>
-                      </a:extLst>
-                    </a:blip>
-                    <a:srcRect t="5623"/>
-                    <a:stretch/>
-                  </pic:blipFill>
-                  <pic:spPr bwMode="auto">
-                    <a:xfrm>
-                      <a:off x="0" y="0"/>
-                      <a:ext cx="5943600" cy="3996690"/>
-                    </a:xfrm>
-                    <a:prstGeom prst="rect">
-                      <a:avLst/>
-                    </a:prstGeom>
-                    <a:ln>
-                      <a:noFill/>
-                    </a:ln>
-                    <a:extLst>
-                      <a:ext uri="{53640926-AAD7-44D8-BBD7-CCE9431645EC}">
-                        <a14:shadowObscured xmlns:a14="http://schemas.microsoft.com/office/drawing/2010/main"/>
-                      </a:ext>
-                    </a:extLst>
-                  </pic:spPr>
-                </pic:pic>
-              </a:graphicData>
-            </a:graphic>
-          </wp:inline>
-        </w:drawing>
-      </w:r>
-    </w:p>
-    <w:p>
-      <w:pPr>
-        <w:rPr>
-          <w:rFonts w:ascii="Comic Sans MS" w:hAnsi="Comic Sans MS"/>
-          <w:sz w:val="28"/>
-          <w:szCs w:val="28"/>
-        </w:rPr>
-      </w:pPr>
-      <w:r>
-        <w:rPr>
-          <w:rFonts w:ascii="Comic Sans MS" w:hAnsi="Comic Sans MS"/>
-          <w:sz w:val="28"/>
-          <w:szCs w:val="28"/>
-        </w:rPr>
-        <w:t>Rectangle shape is drawn here two times after executing the code.</w:t>
-      </w:r>
-    </w:p>
-    <w:p/>
-    <w:p/>
-    <w:p/>
-    <w:p/>
-    <w:p/>
-    <w:p/>
-    <w:p/>
-    <w:p/>
-    <w:p/>
-    <w:p>
-      <w:pPr>
-        <w:rPr>
-          <w:rFonts w:ascii="Comic Sans MS" w:hAnsi="Comic Sans MS"/>
-          <w:sz w:val="32"/>
-          <w:szCs w:val="32"/>
-        </w:rPr>
-      </w:pPr>
-      <w:r>
-        <w:rPr>
-          <w:rFonts w:ascii="Comic Sans MS" w:hAnsi="Comic Sans MS"/>
-          <w:sz w:val="32"/>
-          <w:szCs w:val="32"/>
-        </w:rPr>
-        <w:t>Triangle is repeated here four times with loop command where end loop ensures that the loop has been closed.</w:t>
-      </w:r>
-    </w:p>
-    <w:p/>
-    <w:p>
-      <w:pPr>
-        <w:rPr>
-          <w:noProof/>
-        </w:rPr>
-      </w:pPr>
-    </w:p>
-    <w:p>
-      <w:r>
-        <w:rPr>
-          <w:noProof/>
-        </w:rPr>
-        <w:drawing>
-          <wp:inline distT="0" distB="0" distL="0" distR="0" wp14:anchorId="78A3CCB1" wp14:editId="3EF09EE8">
-            <wp:extent cx="5943600" cy="3987165"/>
-            <wp:effectExtent l="0" t="0" r="0" b="0"/>
-            <wp:docPr id="36" name="Picture 36"/>
-            <wp:cNvGraphicFramePr>
-              <a:graphicFrameLocks xmlns:a="http://schemas.openxmlformats.org/drawingml/2006/main" noChangeAspect="1"/>
-            </wp:cNvGraphicFramePr>
-            <a:graphic xmlns:a="http://schemas.openxmlformats.org/drawingml/2006/main">
-              <a:graphicData uri="http://schemas.openxmlformats.org/drawingml/2006/picture">
-                <pic:pic xmlns:pic="http://schemas.openxmlformats.org/drawingml/2006/picture">
-                  <pic:nvPicPr>
-                    <pic:cNvPr id="36" name="Picture 36"/>
-                    <pic:cNvPicPr/>
-                  </pic:nvPicPr>
-                  <pic:blipFill rotWithShape="1">
-                    <a:blip r:embed="rId15">
-                      <a:extLst>
-                        <a:ext uri="{28A0092B-C50C-407E-A947-70E740481C1C}">
-                          <a14:useLocalDpi xmlns:a14="http://schemas.microsoft.com/office/drawing/2010/main" val="0"/>
-                        </a:ext>
-                      </a:extLst>
-                    </a:blip>
-                    <a:srcRect t="5848"/>
-                    <a:stretch/>
-                  </pic:blipFill>
-                  <pic:spPr bwMode="auto">
-                    <a:xfrm>
-                      <a:off x="0" y="0"/>
-                      <a:ext cx="5943600" cy="3987165"/>
-                    </a:xfrm>
-                    <a:prstGeom prst="rect">
-                      <a:avLst/>
-                    </a:prstGeom>
-                    <a:ln>
-                      <a:noFill/>
-                    </a:ln>
-                    <a:extLst>
-                      <a:ext uri="{53640926-AAD7-44D8-BBD7-CCE9431645EC}">
-                        <a14:shadowObscured xmlns:a14="http://schemas.microsoft.com/office/drawing/2010/main"/>
-                      </a:ext>
-                    </a:extLst>
-                  </pic:spPr>
-                </pic:pic>
-              </a:graphicData>
-            </a:graphic>
-          </wp:inline>
-        </w:drawing>
-      </w:r>
-    </w:p>
-    <w:p/>
-    <w:p/>
-    <w:p>
-      <w:pPr>
-        <w:rPr>
-          <w:rFonts w:ascii="Comic Sans MS" w:hAnsi="Comic Sans MS"/>
-          <w:sz w:val="28"/>
-          <w:szCs w:val="28"/>
-        </w:rPr>
-      </w:pPr>
-      <w:r>
-        <w:rPr>
-          <w:rFonts w:ascii="Comic Sans MS" w:hAnsi="Comic Sans MS"/>
-          <w:sz w:val="28"/>
-          <w:szCs w:val="28"/>
-        </w:rPr>
-        <w:t>Triangle shape is drawn here four times after executing the code.</w:t>
-      </w:r>
-    </w:p>
-    <w:p/>
-    <w:p/>
-    <w:p/>
-    <w:p/>
-    <w:p/>
-    <w:p/>
-    <w:p/>
-    <w:p/>
-    <w:p>
-      <w:pPr>
-        <w:rPr>
-          <w:rFonts w:ascii="Comic Sans MS" w:hAnsi="Comic Sans MS"/>
-          <w:sz w:val="32"/>
-          <w:szCs w:val="32"/>
-        </w:rPr>
-      </w:pPr>
-      <w:r>
-        <w:rPr>
-          <w:rFonts w:ascii="Comic Sans MS" w:hAnsi="Comic Sans MS"/>
-          <w:sz w:val="32"/>
-          <w:szCs w:val="32"/>
-        </w:rPr>
-        <w:t>Triangle and rectangle are repeated here four times and triangle four times with loop command where end loop ensures that the loop has been closed.</w:t>
-      </w:r>
-    </w:p>
-    <w:p/>
-    <w:p/>
-    <w:p>
-      <w:pPr>
-        <w:rPr>
-          <w:noProof/>
-        </w:rPr>
-      </w:pPr>
-    </w:p>
-    <w:p>
-      <w:r>
-        <w:rPr>
+      <w:pPr>
+        <w:rPr>
+          <w:rFonts w:ascii="Times New Roman" w:hAnsi="Times New Roman" w:cs="Times New Roman"/>
+        </w:rPr>
+      </w:pPr>
+      <w:r>
+        <w:rPr>
+          <w:rFonts w:ascii="Times New Roman" w:hAnsi="Times New Roman" w:cs="Times New Roman"/>
           <w:noProof/>
         </w:rPr>
         <w:drawing>
@@ -1746,7 +1865,7 @@
                     <pic:cNvPicPr/>
                   </pic:nvPicPr>
                   <pic:blipFill rotWithShape="1">
-                    <a:blip r:embed="rId16">
+                    <a:blip r:embed="rId14">
                       <a:extLst>
                         <a:ext uri="{28A0092B-C50C-407E-A947-70E740481C1C}">
                           <a14:useLocalDpi xmlns:a14="http://schemas.microsoft.com/office/drawing/2010/main" val="0"/>
@@ -1783,78 +1902,117 @@
     <w:p>
       <w:pPr>
         <w:rPr>
-          <w:rFonts w:ascii="Comic Sans MS" w:hAnsi="Comic Sans MS"/>
-          <w:sz w:val="28"/>
-          <w:szCs w:val="28"/>
-        </w:rPr>
-      </w:pPr>
-      <w:r>
-        <w:rPr>
-          <w:rFonts w:ascii="Comic Sans MS" w:hAnsi="Comic Sans MS"/>
+          <w:rFonts w:ascii="Times New Roman" w:hAnsi="Times New Roman" w:cs="Times New Roman"/>
+          <w:sz w:val="28"/>
+          <w:szCs w:val="28"/>
+        </w:rPr>
+      </w:pPr>
+      <w:r>
+        <w:rPr>
+          <w:rFonts w:ascii="Times New Roman" w:hAnsi="Times New Roman" w:cs="Times New Roman"/>
           <w:sz w:val="28"/>
           <w:szCs w:val="28"/>
         </w:rPr>
         <w:t>Triangle shape is drawn here four times and rectangle four times after executing the code.</w:t>
       </w:r>
     </w:p>
-    <w:p/>
-    <w:p/>
-    <w:p/>
-    <w:p/>
-    <w:p/>
-    <w:p>
-      <w:pPr>
-        <w:rPr>
-          <w:rFonts w:ascii="Comic Sans MS" w:hAnsi="Comic Sans MS"/>
-          <w:sz w:val="32"/>
-          <w:szCs w:val="32"/>
-        </w:rPr>
-      </w:pPr>
-      <w:r>
-        <w:rPr>
-          <w:rFonts w:ascii="Comic Sans MS" w:hAnsi="Comic Sans MS"/>
-          <w:sz w:val="32"/>
-          <w:szCs w:val="32"/>
-        </w:rPr>
+    <w:p>
+      <w:pPr>
+        <w:rPr>
+          <w:rFonts w:ascii="Times New Roman" w:hAnsi="Times New Roman" w:cs="Times New Roman"/>
+        </w:rPr>
+      </w:pPr>
+    </w:p>
+    <w:p>
+      <w:pPr>
+        <w:rPr>
+          <w:rFonts w:ascii="Times New Roman" w:hAnsi="Times New Roman" w:cs="Times New Roman"/>
+        </w:rPr>
+      </w:pPr>
+    </w:p>
+    <w:p>
+      <w:pPr>
+        <w:rPr>
+          <w:rFonts w:ascii="Times New Roman" w:hAnsi="Times New Roman" w:cs="Times New Roman"/>
+        </w:rPr>
+      </w:pPr>
+    </w:p>
+    <w:p>
+      <w:pPr>
+        <w:rPr>
+          <w:rFonts w:ascii="Times New Roman" w:hAnsi="Times New Roman" w:cs="Times New Roman"/>
+        </w:rPr>
+      </w:pPr>
+    </w:p>
+    <w:p>
+      <w:pPr>
+        <w:rPr>
+          <w:rFonts w:ascii="Times New Roman" w:hAnsi="Times New Roman" w:cs="Times New Roman"/>
+        </w:rPr>
+      </w:pPr>
+    </w:p>
+    <w:p>
+      <w:pPr>
+        <w:rPr>
+          <w:rFonts w:ascii="Times New Roman" w:hAnsi="Times New Roman" w:cs="Times New Roman"/>
+        </w:rPr>
+      </w:pPr>
+    </w:p>
+    <w:p>
+      <w:pPr>
+        <w:rPr>
+          <w:rFonts w:ascii="Times New Roman" w:hAnsi="Times New Roman" w:cs="Times New Roman"/>
+        </w:rPr>
+      </w:pPr>
+    </w:p>
+    <w:p>
+      <w:pPr>
+        <w:pStyle w:val="Heading1"/>
+      </w:pPr>
+      <w:r>
+        <w:lastRenderedPageBreak/>
         <w:t xml:space="preserve">Creating method called </w:t>
       </w:r>
       <w:proofErr w:type="spellStart"/>
       <w:r>
-        <w:rPr>
-          <w:rFonts w:ascii="Comic Sans MS" w:hAnsi="Comic Sans MS"/>
-          <w:sz w:val="32"/>
-          <w:szCs w:val="32"/>
-        </w:rPr>
         <w:t>circi</w:t>
       </w:r>
       <w:proofErr w:type="spellEnd"/>
       <w:r>
-        <w:rPr>
-          <w:rFonts w:ascii="Comic Sans MS" w:hAnsi="Comic Sans MS"/>
-          <w:sz w:val="32"/>
-          <w:szCs w:val="32"/>
-        </w:rPr>
         <w:t xml:space="preserve"> for circle:</w:t>
       </w:r>
     </w:p>
-    <w:p/>
-    <w:p>
-      <w:pPr>
-        <w:rPr>
+    <w:p>
+      <w:pPr>
+        <w:rPr>
+          <w:rFonts w:ascii="Times New Roman" w:hAnsi="Times New Roman" w:cs="Times New Roman"/>
+        </w:rPr>
+      </w:pPr>
+    </w:p>
+    <w:p>
+      <w:pPr>
+        <w:rPr>
+          <w:rFonts w:ascii="Times New Roman" w:hAnsi="Times New Roman" w:cs="Times New Roman"/>
           <w:noProof/>
         </w:rPr>
       </w:pPr>
     </w:p>
     <w:p>
-      <w:r>
-        <w:rPr>
+      <w:pPr>
+        <w:rPr>
+          <w:rFonts w:ascii="Times New Roman" w:hAnsi="Times New Roman" w:cs="Times New Roman"/>
+        </w:rPr>
+      </w:pPr>
+      <w:r>
+        <w:rPr>
+          <w:rFonts w:ascii="Times New Roman" w:hAnsi="Times New Roman" w:cs="Times New Roman"/>
           <w:noProof/>
         </w:rPr>
         <w:drawing>
-          <wp:inline distT="0" distB="0" distL="0" distR="0" wp14:anchorId="5C1F9047" wp14:editId="41EECF95">
-            <wp:extent cx="5943600" cy="3978910"/>
-            <wp:effectExtent l="0" t="0" r="0" b="2540"/>
-            <wp:docPr id="38" name="Picture 38"/>
+          <wp:inline distT="0" distB="0" distL="0" distR="0" wp14:anchorId="35831C31" wp14:editId="6B725A45">
+            <wp:extent cx="5943600" cy="4153535"/>
+            <wp:effectExtent l="0" t="0" r="0" b="0"/>
+            <wp:docPr id="13" name="Picture 13"/>
             <wp:cNvGraphicFramePr>
               <a:graphicFrameLocks xmlns:a="http://schemas.openxmlformats.org/drawingml/2006/main" noChangeAspect="1"/>
             </wp:cNvGraphicFramePr>
@@ -1862,36 +2020,23 @@
               <a:graphicData uri="http://schemas.openxmlformats.org/drawingml/2006/picture">
                 <pic:pic xmlns:pic="http://schemas.openxmlformats.org/drawingml/2006/picture">
                   <pic:nvPicPr>
-                    <pic:cNvPr id="38" name="Picture 38"/>
+                    <pic:cNvPr id="1" name=""/>
                     <pic:cNvPicPr/>
                   </pic:nvPicPr>
-                  <pic:blipFill rotWithShape="1">
-                    <a:blip r:embed="rId17">
-                      <a:extLst>
-                        <a:ext uri="{28A0092B-C50C-407E-A947-70E740481C1C}">
-                          <a14:useLocalDpi xmlns:a14="http://schemas.microsoft.com/office/drawing/2010/main" val="0"/>
-                        </a:ext>
-                      </a:extLst>
-                    </a:blip>
-                    <a:srcRect t="6491"/>
-                    <a:stretch/>
+                  <pic:blipFill>
+                    <a:blip r:embed="rId15"/>
+                    <a:stretch>
+                      <a:fillRect/>
+                    </a:stretch>
                   </pic:blipFill>
-                  <pic:spPr bwMode="auto">
+                  <pic:spPr>
                     <a:xfrm>
                       <a:off x="0" y="0"/>
-                      <a:ext cx="5943600" cy="3978910"/>
+                      <a:ext cx="5943600" cy="4153535"/>
                     </a:xfrm>
                     <a:prstGeom prst="rect">
                       <a:avLst/>
                     </a:prstGeom>
-                    <a:ln>
-                      <a:noFill/>
-                    </a:ln>
-                    <a:extLst>
-                      <a:ext uri="{53640926-AAD7-44D8-BBD7-CCE9431645EC}">
-                        <a14:shadowObscured xmlns:a14="http://schemas.microsoft.com/office/drawing/2010/main"/>
-                      </a:ext>
-                    </a:extLst>
                   </pic:spPr>
                 </pic:pic>
               </a:graphicData>
@@ -1903,73 +2048,116 @@
     <w:p>
       <w:pPr>
         <w:rPr>
-          <w:rFonts w:ascii="Comic Sans MS" w:hAnsi="Comic Sans MS"/>
-          <w:sz w:val="28"/>
-          <w:szCs w:val="28"/>
-        </w:rPr>
-      </w:pPr>
-      <w:r>
-        <w:rPr>
-          <w:rFonts w:ascii="Comic Sans MS" w:hAnsi="Comic Sans MS"/>
-          <w:sz w:val="28"/>
-          <w:szCs w:val="28"/>
-        </w:rPr>
-        <w:t xml:space="preserve">Creating methods can be used while giving different names to the shapes. Here, circle is given the name </w:t>
-      </w:r>
-      <w:proofErr w:type="spellStart"/>
-      <w:r>
-        <w:rPr>
-          <w:rFonts w:ascii="Comic Sans MS" w:hAnsi="Comic Sans MS"/>
-          <w:sz w:val="28"/>
-          <w:szCs w:val="28"/>
-        </w:rPr>
-        <w:t>circi</w:t>
-      </w:r>
-      <w:proofErr w:type="spellEnd"/>
-      <w:r>
-        <w:rPr>
-          <w:rFonts w:ascii="Comic Sans MS" w:hAnsi="Comic Sans MS"/>
-          <w:sz w:val="28"/>
-          <w:szCs w:val="28"/>
-        </w:rPr>
-        <w:t xml:space="preserve"> and can be used while creating circle.</w:t>
-      </w:r>
-    </w:p>
-    <w:p>
-      <w:pPr>
-        <w:rPr>
-          <w:rFonts w:ascii="Comic Sans MS" w:hAnsi="Comic Sans MS"/>
-          <w:sz w:val="32"/>
-          <w:szCs w:val="32"/>
-        </w:rPr>
-      </w:pPr>
-      <w:r>
-        <w:rPr>
-          <w:rFonts w:ascii="Comic Sans MS" w:hAnsi="Comic Sans MS"/>
-          <w:sz w:val="32"/>
-          <w:szCs w:val="32"/>
-        </w:rPr>
+          <w:rFonts w:ascii="Times New Roman" w:hAnsi="Times New Roman" w:cs="Times New Roman"/>
+          <w:sz w:val="28"/>
+          <w:szCs w:val="28"/>
+        </w:rPr>
+      </w:pPr>
+      <w:r>
+        <w:rPr>
+          <w:rFonts w:ascii="Times New Roman" w:hAnsi="Times New Roman" w:cs="Times New Roman"/>
+          <w:sz w:val="28"/>
+          <w:szCs w:val="28"/>
+        </w:rPr>
+        <w:t>Creating methods can be used while giving different names to the shapes. Here, circle is given the name circ and can be used while creating circle.</w:t>
+      </w:r>
+    </w:p>
+    <w:p>
+      <w:pPr>
+        <w:rPr>
+          <w:rFonts w:ascii="Times New Roman" w:hAnsi="Times New Roman" w:cs="Times New Roman"/>
+          <w:sz w:val="28"/>
+          <w:szCs w:val="28"/>
+        </w:rPr>
+      </w:pPr>
+    </w:p>
+    <w:p>
+      <w:pPr>
+        <w:rPr>
+          <w:rFonts w:ascii="Times New Roman" w:hAnsi="Times New Roman" w:cs="Times New Roman"/>
+          <w:sz w:val="28"/>
+          <w:szCs w:val="28"/>
+        </w:rPr>
+      </w:pPr>
+    </w:p>
+    <w:p>
+      <w:pPr>
+        <w:rPr>
+          <w:rFonts w:ascii="Times New Roman" w:hAnsi="Times New Roman" w:cs="Times New Roman"/>
+          <w:sz w:val="28"/>
+          <w:szCs w:val="28"/>
+        </w:rPr>
+      </w:pPr>
+    </w:p>
+    <w:p>
+      <w:pPr>
+        <w:rPr>
+          <w:rFonts w:ascii="Times New Roman" w:hAnsi="Times New Roman" w:cs="Times New Roman"/>
+          <w:sz w:val="28"/>
+          <w:szCs w:val="28"/>
+        </w:rPr>
+      </w:pPr>
+    </w:p>
+    <w:p>
+      <w:pPr>
+        <w:rPr>
+          <w:rFonts w:ascii="Times New Roman" w:hAnsi="Times New Roman" w:cs="Times New Roman"/>
+          <w:sz w:val="28"/>
+          <w:szCs w:val="28"/>
+        </w:rPr>
+      </w:pPr>
+    </w:p>
+    <w:p>
+      <w:pPr>
+        <w:rPr>
+          <w:rFonts w:ascii="Times New Roman" w:hAnsi="Times New Roman" w:cs="Times New Roman"/>
+          <w:sz w:val="28"/>
+          <w:szCs w:val="28"/>
+        </w:rPr>
+      </w:pPr>
+    </w:p>
+    <w:p>
+      <w:pPr>
+        <w:rPr>
+          <w:rFonts w:ascii="Times New Roman" w:hAnsi="Times New Roman" w:cs="Times New Roman"/>
+          <w:sz w:val="28"/>
+          <w:szCs w:val="28"/>
+        </w:rPr>
+      </w:pPr>
+    </w:p>
+    <w:p>
+      <w:pPr>
+        <w:pStyle w:val="Heading1"/>
+      </w:pPr>
+      <w:r>
+        <w:lastRenderedPageBreak/>
         <w:t>The given name by the user is used here for creating the circle.</w:t>
       </w:r>
     </w:p>
     <w:p>
       <w:pPr>
         <w:rPr>
+          <w:rFonts w:ascii="Times New Roman" w:hAnsi="Times New Roman" w:cs="Times New Roman"/>
           <w:noProof/>
         </w:rPr>
       </w:pPr>
     </w:p>
     <w:p>
-      <w:r>
-        <w:rPr>
+      <w:pPr>
+        <w:rPr>
+          <w:rFonts w:ascii="Times New Roman" w:hAnsi="Times New Roman" w:cs="Times New Roman"/>
+        </w:rPr>
+      </w:pPr>
+      <w:r>
+        <w:rPr>
+          <w:rFonts w:ascii="Times New Roman" w:hAnsi="Times New Roman" w:cs="Times New Roman"/>
           <w:noProof/>
         </w:rPr>
-        <w:lastRenderedPageBreak/>
         <w:drawing>
-          <wp:inline distT="0" distB="0" distL="0" distR="0" wp14:anchorId="019E4E2A" wp14:editId="31295C3A">
-            <wp:extent cx="5943600" cy="3984625"/>
-            <wp:effectExtent l="0" t="0" r="0" b="0"/>
-            <wp:docPr id="39" name="Picture 39"/>
+          <wp:inline distT="0" distB="0" distL="0" distR="0" wp14:anchorId="35C0AEC2" wp14:editId="57A54EF2">
+            <wp:extent cx="5943600" cy="4150360"/>
+            <wp:effectExtent l="0" t="0" r="0" b="2540"/>
+            <wp:docPr id="14" name="Picture 14"/>
             <wp:cNvGraphicFramePr>
               <a:graphicFrameLocks xmlns:a="http://schemas.openxmlformats.org/drawingml/2006/main" noChangeAspect="1"/>
             </wp:cNvGraphicFramePr>
@@ -1977,11 +2165,162 @@
               <a:graphicData uri="http://schemas.openxmlformats.org/drawingml/2006/picture">
                 <pic:pic xmlns:pic="http://schemas.openxmlformats.org/drawingml/2006/picture">
                   <pic:nvPicPr>
-                    <pic:cNvPr id="39" name="Picture 39"/>
+                    <pic:cNvPr id="1" name=""/>
+                    <pic:cNvPicPr/>
+                  </pic:nvPicPr>
+                  <pic:blipFill>
+                    <a:blip r:embed="rId16"/>
+                    <a:stretch>
+                      <a:fillRect/>
+                    </a:stretch>
+                  </pic:blipFill>
+                  <pic:spPr>
+                    <a:xfrm>
+                      <a:off x="0" y="0"/>
+                      <a:ext cx="5943600" cy="4150360"/>
+                    </a:xfrm>
+                    <a:prstGeom prst="rect">
+                      <a:avLst/>
+                    </a:prstGeom>
+                  </pic:spPr>
+                </pic:pic>
+              </a:graphicData>
+            </a:graphic>
+          </wp:inline>
+        </w:drawing>
+      </w:r>
+    </w:p>
+    <w:p>
+      <w:pPr>
+        <w:rPr>
+          <w:rFonts w:ascii="Times New Roman" w:hAnsi="Times New Roman" w:cs="Times New Roman"/>
+          <w:sz w:val="28"/>
+          <w:szCs w:val="28"/>
+        </w:rPr>
+      </w:pPr>
+      <w:r>
+        <w:rPr>
+          <w:rFonts w:ascii="Times New Roman" w:hAnsi="Times New Roman" w:cs="Times New Roman"/>
+          <w:sz w:val="28"/>
+          <w:szCs w:val="28"/>
+        </w:rPr>
+        <w:t>Hence, circle is created with the given name.</w:t>
+      </w:r>
+    </w:p>
+    <w:p>
+      <w:pPr>
+        <w:rPr>
+          <w:rFonts w:ascii="Times New Roman" w:hAnsi="Times New Roman" w:cs="Times New Roman"/>
+        </w:rPr>
+      </w:pPr>
+    </w:p>
+    <w:p>
+      <w:pPr>
+        <w:rPr>
+          <w:rFonts w:ascii="Times New Roman" w:hAnsi="Times New Roman" w:cs="Times New Roman"/>
+        </w:rPr>
+      </w:pPr>
+    </w:p>
+    <w:p>
+      <w:pPr>
+        <w:rPr>
+          <w:rFonts w:ascii="Times New Roman" w:hAnsi="Times New Roman" w:cs="Times New Roman"/>
+        </w:rPr>
+      </w:pPr>
+    </w:p>
+    <w:p>
+      <w:pPr>
+        <w:rPr>
+          <w:rFonts w:ascii="Times New Roman" w:hAnsi="Times New Roman" w:cs="Times New Roman"/>
+        </w:rPr>
+      </w:pPr>
+    </w:p>
+    <w:p>
+      <w:pPr>
+        <w:rPr>
+          <w:rFonts w:ascii="Times New Roman" w:hAnsi="Times New Roman" w:cs="Times New Roman"/>
+        </w:rPr>
+      </w:pPr>
+    </w:p>
+    <w:p>
+      <w:pPr>
+        <w:rPr>
+          <w:rFonts w:ascii="Times New Roman" w:hAnsi="Times New Roman" w:cs="Times New Roman"/>
+        </w:rPr>
+      </w:pPr>
+    </w:p>
+    <w:p>
+      <w:pPr>
+        <w:rPr>
+          <w:rFonts w:ascii="Times New Roman" w:hAnsi="Times New Roman" w:cs="Times New Roman"/>
+        </w:rPr>
+      </w:pPr>
+    </w:p>
+    <w:p>
+      <w:pPr>
+        <w:rPr>
+          <w:rFonts w:ascii="Times New Roman" w:hAnsi="Times New Roman" w:cs="Times New Roman"/>
+        </w:rPr>
+      </w:pPr>
+    </w:p>
+    <w:p>
+      <w:pPr>
+        <w:rPr>
+          <w:rFonts w:ascii="Times New Roman" w:hAnsi="Times New Roman" w:cs="Times New Roman"/>
+        </w:rPr>
+      </w:pPr>
+    </w:p>
+    <w:p>
+      <w:pPr>
+        <w:rPr>
+          <w:rFonts w:ascii="Times New Roman" w:hAnsi="Times New Roman" w:cs="Times New Roman"/>
+        </w:rPr>
+      </w:pPr>
+    </w:p>
+    <w:p>
+      <w:pPr>
+        <w:rPr>
+          <w:rFonts w:ascii="Times New Roman" w:hAnsi="Times New Roman" w:cs="Times New Roman"/>
+        </w:rPr>
+      </w:pPr>
+    </w:p>
+    <w:p>
+      <w:pPr>
+        <w:pStyle w:val="Heading1"/>
+      </w:pPr>
+      <w:r>
+        <w:lastRenderedPageBreak/>
+        <w:t>Creating method called recti for rectangle:</w:t>
+      </w:r>
+    </w:p>
+    <w:p>
+      <w:pPr>
+        <w:rPr>
+          <w:rFonts w:ascii="Times New Roman" w:hAnsi="Times New Roman" w:cs="Times New Roman"/>
+        </w:rPr>
+      </w:pPr>
+      <w:r>
+        <w:rPr>
+          <w:rFonts w:ascii="Times New Roman" w:hAnsi="Times New Roman" w:cs="Times New Roman"/>
+          <w:noProof/>
+        </w:rPr>
+        <w:drawing>
+          <wp:inline distT="0" distB="0" distL="0" distR="0" wp14:anchorId="1AC3F50A" wp14:editId="6A9C490C">
+            <wp:extent cx="5943600" cy="3984625"/>
+            <wp:effectExtent l="0" t="0" r="0" b="0"/>
+            <wp:docPr id="44" name="Picture 44"/>
+            <wp:cNvGraphicFramePr>
+              <a:graphicFrameLocks xmlns:a="http://schemas.openxmlformats.org/drawingml/2006/main" noChangeAspect="1"/>
+            </wp:cNvGraphicFramePr>
+            <a:graphic xmlns:a="http://schemas.openxmlformats.org/drawingml/2006/main">
+              <a:graphicData uri="http://schemas.openxmlformats.org/drawingml/2006/picture">
+                <pic:pic xmlns:pic="http://schemas.openxmlformats.org/drawingml/2006/picture">
+                  <pic:nvPicPr>
+                    <pic:cNvPr id="44" name="Picture 44"/>
                     <pic:cNvPicPr/>
                   </pic:nvPicPr>
                   <pic:blipFill rotWithShape="1">
-                    <a:blip r:embed="rId18">
+                    <a:blip r:embed="rId17">
                       <a:extLst>
                         <a:ext uri="{28A0092B-C50C-407E-A947-70E740481C1C}">
                           <a14:useLocalDpi xmlns:a14="http://schemas.microsoft.com/office/drawing/2010/main" val="0"/>
@@ -2018,152 +2357,109 @@
     <w:p>
       <w:pPr>
         <w:rPr>
-          <w:rFonts w:ascii="Comic Sans MS" w:hAnsi="Comic Sans MS"/>
-          <w:sz w:val="28"/>
-          <w:szCs w:val="28"/>
-        </w:rPr>
-      </w:pPr>
-      <w:r>
-        <w:rPr>
-          <w:rFonts w:ascii="Comic Sans MS" w:hAnsi="Comic Sans MS"/>
-          <w:sz w:val="28"/>
-          <w:szCs w:val="28"/>
-        </w:rPr>
-        <w:t>Hence, circle is created with the given name.</w:t>
-      </w:r>
-    </w:p>
-    <w:p/>
-    <w:p/>
-    <w:p/>
-    <w:p/>
-    <w:p/>
-    <w:p/>
-    <w:p/>
-    <w:p/>
-    <w:p/>
-    <w:p/>
-    <w:p>
-      <w:pPr>
-        <w:rPr>
-          <w:rFonts w:ascii="Comic Sans MS" w:hAnsi="Comic Sans MS"/>
-          <w:sz w:val="32"/>
-          <w:szCs w:val="32"/>
-        </w:rPr>
-      </w:pPr>
-      <w:r>
-        <w:rPr>
-          <w:rFonts w:ascii="Comic Sans MS" w:hAnsi="Comic Sans MS"/>
-          <w:sz w:val="32"/>
-          <w:szCs w:val="32"/>
-        </w:rPr>
-        <w:t>Creating method called recti for rectangle:</w:t>
-      </w:r>
-    </w:p>
-    <w:p/>
-    <w:p>
-      <w:pPr>
-        <w:rPr>
-          <w:noProof/>
-        </w:rPr>
-      </w:pPr>
-    </w:p>
-    <w:p>
-      <w:r>
-        <w:rPr>
-          <w:noProof/>
-        </w:rPr>
-        <w:lastRenderedPageBreak/>
-        <w:drawing>
-          <wp:inline distT="0" distB="0" distL="0" distR="0" wp14:anchorId="1AC3F50A" wp14:editId="6A9C490C">
-            <wp:extent cx="5943600" cy="3984625"/>
-            <wp:effectExtent l="0" t="0" r="0" b="0"/>
-            <wp:docPr id="44" name="Picture 44"/>
-            <wp:cNvGraphicFramePr>
-              <a:graphicFrameLocks xmlns:a="http://schemas.openxmlformats.org/drawingml/2006/main" noChangeAspect="1"/>
-            </wp:cNvGraphicFramePr>
-            <a:graphic xmlns:a="http://schemas.openxmlformats.org/drawingml/2006/main">
-              <a:graphicData uri="http://schemas.openxmlformats.org/drawingml/2006/picture">
-                <pic:pic xmlns:pic="http://schemas.openxmlformats.org/drawingml/2006/picture">
-                  <pic:nvPicPr>
-                    <pic:cNvPr id="44" name="Picture 44"/>
-                    <pic:cNvPicPr/>
-                  </pic:nvPicPr>
-                  <pic:blipFill rotWithShape="1">
-                    <a:blip r:embed="rId19">
-                      <a:extLst>
-                        <a:ext uri="{28A0092B-C50C-407E-A947-70E740481C1C}">
-                          <a14:useLocalDpi xmlns:a14="http://schemas.microsoft.com/office/drawing/2010/main" val="0"/>
-                        </a:ext>
-                      </a:extLst>
-                    </a:blip>
-                    <a:srcRect t="6274"/>
-                    <a:stretch/>
-                  </pic:blipFill>
-                  <pic:spPr bwMode="auto">
-                    <a:xfrm>
-                      <a:off x="0" y="0"/>
-                      <a:ext cx="5943600" cy="3984625"/>
-                    </a:xfrm>
-                    <a:prstGeom prst="rect">
-                      <a:avLst/>
-                    </a:prstGeom>
-                    <a:ln>
-                      <a:noFill/>
-                    </a:ln>
-                    <a:extLst>
-                      <a:ext uri="{53640926-AAD7-44D8-BBD7-CCE9431645EC}">
-                        <a14:shadowObscured xmlns:a14="http://schemas.microsoft.com/office/drawing/2010/main"/>
-                      </a:ext>
-                    </a:extLst>
-                  </pic:spPr>
-                </pic:pic>
-              </a:graphicData>
-            </a:graphic>
-          </wp:inline>
-        </w:drawing>
-      </w:r>
-    </w:p>
-    <w:p>
-      <w:pPr>
-        <w:rPr>
-          <w:rFonts w:ascii="Comic Sans MS" w:hAnsi="Comic Sans MS"/>
-          <w:sz w:val="28"/>
-          <w:szCs w:val="28"/>
-        </w:rPr>
-      </w:pPr>
-      <w:r>
-        <w:rPr>
-          <w:rFonts w:ascii="Comic Sans MS" w:hAnsi="Comic Sans MS"/>
+          <w:rFonts w:ascii="Times New Roman" w:hAnsi="Times New Roman" w:cs="Times New Roman"/>
+          <w:sz w:val="28"/>
+          <w:szCs w:val="28"/>
+        </w:rPr>
+      </w:pPr>
+      <w:r>
+        <w:rPr>
+          <w:rFonts w:ascii="Times New Roman" w:hAnsi="Times New Roman" w:cs="Times New Roman"/>
           <w:sz w:val="28"/>
           <w:szCs w:val="28"/>
         </w:rPr>
         <w:t>Creating methods can be used while giving different names to the shapes. Here, rectangle is given the name recti and can be used while creating circle.</w:t>
       </w:r>
     </w:p>
-    <w:p/>
-    <w:p/>
-    <w:p/>
-    <w:p/>
-    <w:p/>
-    <w:p/>
-    <w:p/>
-    <w:p/>
-    <w:p/>
-    <w:p/>
-    <w:p>
-      <w:pPr>
-        <w:rPr>
-          <w:rFonts w:ascii="Comic Sans MS" w:hAnsi="Comic Sans MS"/>
-          <w:sz w:val="32"/>
-          <w:szCs w:val="32"/>
-        </w:rPr>
-      </w:pPr>
-      <w:r>
-        <w:rPr>
-          <w:rFonts w:ascii="Comic Sans MS" w:hAnsi="Comic Sans MS"/>
-          <w:sz w:val="32"/>
-          <w:szCs w:val="32"/>
-        </w:rPr>
+    <w:p>
+      <w:pPr>
+        <w:rPr>
+          <w:rFonts w:ascii="Times New Roman" w:hAnsi="Times New Roman" w:cs="Times New Roman"/>
+        </w:rPr>
+      </w:pPr>
+    </w:p>
+    <w:p>
+      <w:pPr>
+        <w:rPr>
+          <w:rFonts w:ascii="Times New Roman" w:hAnsi="Times New Roman" w:cs="Times New Roman"/>
+        </w:rPr>
+      </w:pPr>
+    </w:p>
+    <w:p>
+      <w:pPr>
+        <w:rPr>
+          <w:rFonts w:ascii="Times New Roman" w:hAnsi="Times New Roman" w:cs="Times New Roman"/>
+        </w:rPr>
+      </w:pPr>
+    </w:p>
+    <w:p>
+      <w:pPr>
+        <w:rPr>
+          <w:rFonts w:ascii="Times New Roman" w:hAnsi="Times New Roman" w:cs="Times New Roman"/>
+        </w:rPr>
+      </w:pPr>
+    </w:p>
+    <w:p>
+      <w:pPr>
+        <w:rPr>
+          <w:rFonts w:ascii="Times New Roman" w:hAnsi="Times New Roman" w:cs="Times New Roman"/>
+        </w:rPr>
+      </w:pPr>
+    </w:p>
+    <w:p>
+      <w:pPr>
+        <w:rPr>
+          <w:rFonts w:ascii="Times New Roman" w:hAnsi="Times New Roman" w:cs="Times New Roman"/>
+        </w:rPr>
+      </w:pPr>
+    </w:p>
+    <w:p>
+      <w:pPr>
+        <w:rPr>
+          <w:rFonts w:ascii="Times New Roman" w:hAnsi="Times New Roman" w:cs="Times New Roman"/>
+        </w:rPr>
+      </w:pPr>
+    </w:p>
+    <w:p>
+      <w:pPr>
+        <w:rPr>
+          <w:rFonts w:ascii="Times New Roman" w:hAnsi="Times New Roman" w:cs="Times New Roman"/>
+        </w:rPr>
+      </w:pPr>
+    </w:p>
+    <w:p>
+      <w:pPr>
+        <w:rPr>
+          <w:rFonts w:ascii="Times New Roman" w:hAnsi="Times New Roman" w:cs="Times New Roman"/>
+        </w:rPr>
+      </w:pPr>
+    </w:p>
+    <w:p>
+      <w:pPr>
+        <w:rPr>
+          <w:rFonts w:ascii="Times New Roman" w:hAnsi="Times New Roman" w:cs="Times New Roman"/>
+        </w:rPr>
+      </w:pPr>
+    </w:p>
+    <w:p>
+      <w:pPr>
+        <w:rPr>
+          <w:rFonts w:ascii="Times New Roman" w:hAnsi="Times New Roman" w:cs="Times New Roman"/>
+        </w:rPr>
+      </w:pPr>
+    </w:p>
+    <w:p>
+      <w:pPr>
+        <w:rPr>
+          <w:rFonts w:ascii="Times New Roman" w:hAnsi="Times New Roman" w:cs="Times New Roman"/>
+        </w:rPr>
+      </w:pPr>
+    </w:p>
+    <w:p>
+      <w:pPr>
+        <w:pStyle w:val="Heading1"/>
+      </w:pPr>
+      <w:r>
         <w:lastRenderedPageBreak/>
         <w:t>The given name by the user is used here for creating the rectangle.</w:t>
       </w:r>
@@ -2171,13 +2467,20 @@
     <w:p>
       <w:pPr>
         <w:rPr>
+          <w:rFonts w:ascii="Times New Roman" w:hAnsi="Times New Roman" w:cs="Times New Roman"/>
           <w:noProof/>
         </w:rPr>
       </w:pPr>
     </w:p>
     <w:p>
-      <w:r>
-        <w:rPr>
+      <w:pPr>
+        <w:rPr>
+          <w:rFonts w:ascii="Times New Roman" w:hAnsi="Times New Roman" w:cs="Times New Roman"/>
+        </w:rPr>
+      </w:pPr>
+      <w:r>
+        <w:rPr>
+          <w:rFonts w:ascii="Times New Roman" w:hAnsi="Times New Roman" w:cs="Times New Roman"/>
           <w:noProof/>
         </w:rPr>
         <w:drawing>
@@ -2196,7 +2499,7 @@
                     <pic:cNvPicPr/>
                   </pic:nvPicPr>
                   <pic:blipFill rotWithShape="1">
-                    <a:blip r:embed="rId20">
+                    <a:blip r:embed="rId18">
                       <a:extLst>
                         <a:ext uri="{28A0092B-C50C-407E-A947-70E740481C1C}">
                           <a14:useLocalDpi xmlns:a14="http://schemas.microsoft.com/office/drawing/2010/main" val="0"/>
@@ -2233,72 +2536,143 @@
     <w:p>
       <w:pPr>
         <w:rPr>
-          <w:rFonts w:ascii="Comic Sans MS" w:hAnsi="Comic Sans MS"/>
-          <w:sz w:val="28"/>
-          <w:szCs w:val="28"/>
-        </w:rPr>
-      </w:pPr>
-      <w:r>
-        <w:rPr>
-          <w:rFonts w:ascii="Comic Sans MS" w:hAnsi="Comic Sans MS"/>
+          <w:rFonts w:ascii="Times New Roman" w:hAnsi="Times New Roman" w:cs="Times New Roman"/>
+          <w:sz w:val="28"/>
+          <w:szCs w:val="28"/>
+        </w:rPr>
+      </w:pPr>
+      <w:r>
+        <w:rPr>
+          <w:rFonts w:ascii="Times New Roman" w:hAnsi="Times New Roman" w:cs="Times New Roman"/>
           <w:sz w:val="28"/>
           <w:szCs w:val="28"/>
         </w:rPr>
         <w:t>Hence, rectangle is created with the given name.</w:t>
       </w:r>
     </w:p>
-    <w:p/>
-    <w:p/>
-    <w:p/>
-    <w:p/>
-    <w:p/>
-    <w:p/>
-    <w:p/>
-    <w:p/>
-    <w:p/>
-    <w:p/>
-    <w:p/>
-    <w:p/>
-    <w:p/>
-    <w:p>
-      <w:pPr>
-        <w:rPr>
-          <w:rFonts w:ascii="Comic Sans MS" w:hAnsi="Comic Sans MS"/>
-          <w:sz w:val="32"/>
-          <w:szCs w:val="32"/>
-        </w:rPr>
-      </w:pPr>
-      <w:r>
-        <w:rPr>
-          <w:rFonts w:ascii="Comic Sans MS" w:hAnsi="Comic Sans MS"/>
-          <w:sz w:val="32"/>
-          <w:szCs w:val="32"/>
-        </w:rPr>
+    <w:p>
+      <w:pPr>
+        <w:rPr>
+          <w:rFonts w:ascii="Times New Roman" w:hAnsi="Times New Roman" w:cs="Times New Roman"/>
+        </w:rPr>
+      </w:pPr>
+    </w:p>
+    <w:p>
+      <w:pPr>
+        <w:rPr>
+          <w:rFonts w:ascii="Times New Roman" w:hAnsi="Times New Roman" w:cs="Times New Roman"/>
+        </w:rPr>
+      </w:pPr>
+    </w:p>
+    <w:p>
+      <w:pPr>
+        <w:rPr>
+          <w:rFonts w:ascii="Times New Roman" w:hAnsi="Times New Roman" w:cs="Times New Roman"/>
+        </w:rPr>
+      </w:pPr>
+    </w:p>
+    <w:p>
+      <w:pPr>
+        <w:rPr>
+          <w:rFonts w:ascii="Times New Roman" w:hAnsi="Times New Roman" w:cs="Times New Roman"/>
+        </w:rPr>
+      </w:pPr>
+    </w:p>
+    <w:p>
+      <w:pPr>
+        <w:rPr>
+          <w:rFonts w:ascii="Times New Roman" w:hAnsi="Times New Roman" w:cs="Times New Roman"/>
+        </w:rPr>
+      </w:pPr>
+    </w:p>
+    <w:p>
+      <w:pPr>
+        <w:rPr>
+          <w:rFonts w:ascii="Times New Roman" w:hAnsi="Times New Roman" w:cs="Times New Roman"/>
+        </w:rPr>
+      </w:pPr>
+    </w:p>
+    <w:p>
+      <w:pPr>
+        <w:rPr>
+          <w:rFonts w:ascii="Times New Roman" w:hAnsi="Times New Roman" w:cs="Times New Roman"/>
+        </w:rPr>
+      </w:pPr>
+    </w:p>
+    <w:p>
+      <w:pPr>
+        <w:rPr>
+          <w:rFonts w:ascii="Times New Roman" w:hAnsi="Times New Roman" w:cs="Times New Roman"/>
+        </w:rPr>
+      </w:pPr>
+    </w:p>
+    <w:p>
+      <w:pPr>
+        <w:rPr>
+          <w:rFonts w:ascii="Times New Roman" w:hAnsi="Times New Roman" w:cs="Times New Roman"/>
+        </w:rPr>
+      </w:pPr>
+    </w:p>
+    <w:p>
+      <w:pPr>
+        <w:rPr>
+          <w:rFonts w:ascii="Times New Roman" w:hAnsi="Times New Roman" w:cs="Times New Roman"/>
+        </w:rPr>
+      </w:pPr>
+    </w:p>
+    <w:p>
+      <w:pPr>
+        <w:rPr>
+          <w:rFonts w:ascii="Times New Roman" w:hAnsi="Times New Roman" w:cs="Times New Roman"/>
+        </w:rPr>
+      </w:pPr>
+    </w:p>
+    <w:p>
+      <w:pPr>
+        <w:rPr>
+          <w:rFonts w:ascii="Times New Roman" w:hAnsi="Times New Roman" w:cs="Times New Roman"/>
+        </w:rPr>
+      </w:pPr>
+    </w:p>
+    <w:p>
+      <w:pPr>
+        <w:rPr>
+          <w:rFonts w:ascii="Times New Roman" w:hAnsi="Times New Roman" w:cs="Times New Roman"/>
+        </w:rPr>
+      </w:pPr>
+    </w:p>
+    <w:p>
+      <w:pPr>
+        <w:pStyle w:val="Heading1"/>
+      </w:pPr>
+      <w:r>
         <w:t xml:space="preserve">Creating method called </w:t>
       </w:r>
       <w:proofErr w:type="spellStart"/>
       <w:r>
-        <w:rPr>
-          <w:rFonts w:ascii="Comic Sans MS" w:hAnsi="Comic Sans MS"/>
-          <w:sz w:val="32"/>
-          <w:szCs w:val="32"/>
-        </w:rPr>
         <w:t>squ</w:t>
       </w:r>
       <w:proofErr w:type="spellEnd"/>
       <w:r>
-        <w:rPr>
-          <w:rFonts w:ascii="Comic Sans MS" w:hAnsi="Comic Sans MS"/>
-          <w:sz w:val="32"/>
-          <w:szCs w:val="32"/>
-        </w:rPr>
         <w:t xml:space="preserve"> for rectangle:</w:t>
       </w:r>
     </w:p>
-    <w:p/>
-    <w:p>
-      <w:r>
-        <w:rPr>
+    <w:p>
+      <w:pPr>
+        <w:rPr>
+          <w:rFonts w:ascii="Times New Roman" w:hAnsi="Times New Roman" w:cs="Times New Roman"/>
+        </w:rPr>
+      </w:pPr>
+    </w:p>
+    <w:p>
+      <w:pPr>
+        <w:rPr>
+          <w:rFonts w:ascii="Times New Roman" w:hAnsi="Times New Roman" w:cs="Times New Roman"/>
+        </w:rPr>
+      </w:pPr>
+      <w:r>
+        <w:rPr>
+          <w:rFonts w:ascii="Times New Roman" w:hAnsi="Times New Roman" w:cs="Times New Roman"/>
           <w:noProof/>
         </w:rPr>
         <w:drawing>
@@ -2317,7 +2691,7 @@
                     <pic:cNvPicPr/>
                   </pic:nvPicPr>
                   <pic:blipFill>
-                    <a:blip r:embed="rId21">
+                    <a:blip r:embed="rId19">
                       <a:extLst>
                         <a:ext uri="{28A0092B-C50C-407E-A947-70E740481C1C}">
                           <a14:useLocalDpi xmlns:a14="http://schemas.microsoft.com/office/drawing/2010/main" val="0"/>
@@ -2347,14 +2721,14 @@
     <w:p>
       <w:pPr>
         <w:rPr>
-          <w:rFonts w:ascii="Comic Sans MS" w:hAnsi="Comic Sans MS"/>
-          <w:sz w:val="28"/>
-          <w:szCs w:val="28"/>
-        </w:rPr>
-      </w:pPr>
-      <w:r>
-        <w:rPr>
-          <w:rFonts w:ascii="Comic Sans MS" w:hAnsi="Comic Sans MS"/>
+          <w:rFonts w:ascii="Times New Roman" w:hAnsi="Times New Roman" w:cs="Times New Roman"/>
+          <w:sz w:val="28"/>
+          <w:szCs w:val="28"/>
+        </w:rPr>
+      </w:pPr>
+      <w:r>
+        <w:rPr>
+          <w:rFonts w:ascii="Times New Roman" w:hAnsi="Times New Roman" w:cs="Times New Roman"/>
           <w:sz w:val="28"/>
           <w:szCs w:val="28"/>
         </w:rPr>
@@ -2363,7 +2737,7 @@
       <w:proofErr w:type="spellStart"/>
       <w:r>
         <w:rPr>
-          <w:rFonts w:ascii="Comic Sans MS" w:hAnsi="Comic Sans MS"/>
+          <w:rFonts w:ascii="Times New Roman" w:hAnsi="Times New Roman" w:cs="Times New Roman"/>
           <w:sz w:val="28"/>
           <w:szCs w:val="28"/>
         </w:rPr>
@@ -2372,41 +2746,94 @@
       <w:proofErr w:type="spellEnd"/>
       <w:r>
         <w:rPr>
-          <w:rFonts w:ascii="Comic Sans MS" w:hAnsi="Comic Sans MS"/>
+          <w:rFonts w:ascii="Times New Roman" w:hAnsi="Times New Roman" w:cs="Times New Roman"/>
           <w:sz w:val="28"/>
           <w:szCs w:val="28"/>
         </w:rPr>
         <w:t xml:space="preserve"> and can be used while creating circle.</w:t>
       </w:r>
     </w:p>
-    <w:p/>
-    <w:p/>
-    <w:p/>
-    <w:p/>
-    <w:p/>
-    <w:p/>
-    <w:p/>
-    <w:p/>
-    <w:p>
-      <w:pPr>
-        <w:rPr>
-          <w:rFonts w:ascii="Comic Sans MS" w:hAnsi="Comic Sans MS"/>
-          <w:sz w:val="32"/>
-          <w:szCs w:val="32"/>
-        </w:rPr>
-      </w:pPr>
-      <w:r>
-        <w:rPr>
-          <w:rFonts w:ascii="Comic Sans MS" w:hAnsi="Comic Sans MS"/>
-          <w:sz w:val="32"/>
-          <w:szCs w:val="32"/>
-        </w:rPr>
+    <w:p>
+      <w:pPr>
+        <w:rPr>
+          <w:rFonts w:ascii="Times New Roman" w:hAnsi="Times New Roman" w:cs="Times New Roman"/>
+        </w:rPr>
+      </w:pPr>
+    </w:p>
+    <w:p>
+      <w:pPr>
+        <w:rPr>
+          <w:rFonts w:ascii="Times New Roman" w:hAnsi="Times New Roman" w:cs="Times New Roman"/>
+        </w:rPr>
+      </w:pPr>
+    </w:p>
+    <w:p>
+      <w:pPr>
+        <w:rPr>
+          <w:rFonts w:ascii="Times New Roman" w:hAnsi="Times New Roman" w:cs="Times New Roman"/>
+        </w:rPr>
+      </w:pPr>
+    </w:p>
+    <w:p>
+      <w:pPr>
+        <w:rPr>
+          <w:rFonts w:ascii="Times New Roman" w:hAnsi="Times New Roman" w:cs="Times New Roman"/>
+        </w:rPr>
+      </w:pPr>
+    </w:p>
+    <w:p>
+      <w:pPr>
+        <w:rPr>
+          <w:rFonts w:ascii="Times New Roman" w:hAnsi="Times New Roman" w:cs="Times New Roman"/>
+        </w:rPr>
+      </w:pPr>
+    </w:p>
+    <w:p>
+      <w:pPr>
+        <w:rPr>
+          <w:rFonts w:ascii="Times New Roman" w:hAnsi="Times New Roman" w:cs="Times New Roman"/>
+        </w:rPr>
+      </w:pPr>
+    </w:p>
+    <w:p>
+      <w:pPr>
+        <w:rPr>
+          <w:rFonts w:ascii="Times New Roman" w:hAnsi="Times New Roman" w:cs="Times New Roman"/>
+        </w:rPr>
+      </w:pPr>
+    </w:p>
+    <w:p>
+      <w:pPr>
+        <w:rPr>
+          <w:rFonts w:ascii="Times New Roman" w:hAnsi="Times New Roman" w:cs="Times New Roman"/>
+        </w:rPr>
+      </w:pPr>
+    </w:p>
+    <w:p>
+      <w:pPr>
+        <w:rPr>
+          <w:rFonts w:ascii="Times New Roman" w:hAnsi="Times New Roman" w:cs="Times New Roman"/>
+        </w:rPr>
+      </w:pPr>
+    </w:p>
+    <w:p>
+      <w:pPr>
+        <w:pStyle w:val="Heading1"/>
+      </w:pPr>
+      <w:r>
+        <w:lastRenderedPageBreak/>
         <w:t>The given name by the user is used here for creating the square.</w:t>
       </w:r>
     </w:p>
     <w:p>
-      <w:r>
-        <w:rPr>
+      <w:pPr>
+        <w:rPr>
+          <w:rFonts w:ascii="Times New Roman" w:hAnsi="Times New Roman" w:cs="Times New Roman"/>
+        </w:rPr>
+      </w:pPr>
+      <w:r>
+        <w:rPr>
+          <w:rFonts w:ascii="Times New Roman" w:hAnsi="Times New Roman" w:cs="Times New Roman"/>
           <w:noProof/>
         </w:rPr>
         <w:drawing>
@@ -2422,6 +2849,353 @@
                 <pic:pic xmlns:pic="http://schemas.openxmlformats.org/drawingml/2006/picture">
                   <pic:nvPicPr>
                     <pic:cNvPr id="41" name="Picture 41"/>
+                    <pic:cNvPicPr/>
+                  </pic:nvPicPr>
+                  <pic:blipFill>
+                    <a:blip r:embed="rId20">
+                      <a:extLst>
+                        <a:ext uri="{28A0092B-C50C-407E-A947-70E740481C1C}">
+                          <a14:useLocalDpi xmlns:a14="http://schemas.microsoft.com/office/drawing/2010/main" val="0"/>
+                        </a:ext>
+                      </a:extLst>
+                    </a:blip>
+                    <a:stretch>
+                      <a:fillRect/>
+                    </a:stretch>
+                  </pic:blipFill>
+                  <pic:spPr>
+                    <a:xfrm>
+                      <a:off x="0" y="0"/>
+                      <a:ext cx="5943600" cy="4255135"/>
+                    </a:xfrm>
+                    <a:prstGeom prst="rect">
+                      <a:avLst/>
+                    </a:prstGeom>
+                  </pic:spPr>
+                </pic:pic>
+              </a:graphicData>
+            </a:graphic>
+          </wp:inline>
+        </w:drawing>
+      </w:r>
+    </w:p>
+    <w:p>
+      <w:pPr>
+        <w:rPr>
+          <w:rFonts w:ascii="Times New Roman" w:hAnsi="Times New Roman" w:cs="Times New Roman"/>
+          <w:sz w:val="28"/>
+          <w:szCs w:val="28"/>
+        </w:rPr>
+      </w:pPr>
+      <w:r>
+        <w:rPr>
+          <w:rFonts w:ascii="Times New Roman" w:hAnsi="Times New Roman" w:cs="Times New Roman"/>
+          <w:sz w:val="28"/>
+          <w:szCs w:val="28"/>
+        </w:rPr>
+        <w:t>Hence, square is created with the given name.</w:t>
+      </w:r>
+    </w:p>
+    <w:p>
+      <w:pPr>
+        <w:rPr>
+          <w:rFonts w:ascii="Times New Roman" w:hAnsi="Times New Roman" w:cs="Times New Roman"/>
+        </w:rPr>
+      </w:pPr>
+    </w:p>
+    <w:p>
+      <w:pPr>
+        <w:rPr>
+          <w:rFonts w:ascii="Times New Roman" w:hAnsi="Times New Roman" w:cs="Times New Roman"/>
+        </w:rPr>
+      </w:pPr>
+    </w:p>
+    <w:p>
+      <w:pPr>
+        <w:rPr>
+          <w:rFonts w:ascii="Times New Roman" w:hAnsi="Times New Roman" w:cs="Times New Roman"/>
+        </w:rPr>
+      </w:pPr>
+    </w:p>
+    <w:p>
+      <w:pPr>
+        <w:rPr>
+          <w:rFonts w:ascii="Times New Roman" w:hAnsi="Times New Roman" w:cs="Times New Roman"/>
+        </w:rPr>
+      </w:pPr>
+    </w:p>
+    <w:p>
+      <w:pPr>
+        <w:rPr>
+          <w:rFonts w:ascii="Times New Roman" w:hAnsi="Times New Roman" w:cs="Times New Roman"/>
+        </w:rPr>
+      </w:pPr>
+    </w:p>
+    <w:p>
+      <w:pPr>
+        <w:rPr>
+          <w:rFonts w:ascii="Times New Roman" w:hAnsi="Times New Roman" w:cs="Times New Roman"/>
+        </w:rPr>
+      </w:pPr>
+    </w:p>
+    <w:p>
+      <w:pPr>
+        <w:rPr>
+          <w:rFonts w:ascii="Times New Roman" w:hAnsi="Times New Roman" w:cs="Times New Roman"/>
+        </w:rPr>
+      </w:pPr>
+    </w:p>
+    <w:p>
+      <w:pPr>
+        <w:rPr>
+          <w:rFonts w:ascii="Times New Roman" w:hAnsi="Times New Roman" w:cs="Times New Roman"/>
+        </w:rPr>
+      </w:pPr>
+    </w:p>
+    <w:p>
+      <w:pPr>
+        <w:rPr>
+          <w:rFonts w:ascii="Times New Roman" w:hAnsi="Times New Roman" w:cs="Times New Roman"/>
+        </w:rPr>
+      </w:pPr>
+    </w:p>
+    <w:p>
+      <w:pPr>
+        <w:rPr>
+          <w:rFonts w:ascii="Times New Roman" w:hAnsi="Times New Roman" w:cs="Times New Roman"/>
+        </w:rPr>
+      </w:pPr>
+    </w:p>
+    <w:p>
+      <w:pPr>
+        <w:rPr>
+          <w:rFonts w:ascii="Times New Roman" w:hAnsi="Times New Roman" w:cs="Times New Roman"/>
+        </w:rPr>
+      </w:pPr>
+    </w:p>
+    <w:p>
+      <w:pPr>
+        <w:rPr>
+          <w:rFonts w:ascii="Times New Roman" w:hAnsi="Times New Roman" w:cs="Times New Roman"/>
+        </w:rPr>
+      </w:pPr>
+    </w:p>
+    <w:p>
+      <w:pPr>
+        <w:pStyle w:val="Heading1"/>
+      </w:pPr>
+      <w:r>
+        <w:lastRenderedPageBreak/>
+        <w:t xml:space="preserve">Creating method called </w:t>
+      </w:r>
+      <w:proofErr w:type="spellStart"/>
+      <w:r>
+        <w:t>trian</w:t>
+      </w:r>
+      <w:proofErr w:type="spellEnd"/>
+      <w:r>
+        <w:t xml:space="preserve"> for triangle:</w:t>
+      </w:r>
+    </w:p>
+    <w:p>
+      <w:pPr>
+        <w:rPr>
+          <w:rFonts w:ascii="Times New Roman" w:hAnsi="Times New Roman" w:cs="Times New Roman"/>
+        </w:rPr>
+      </w:pPr>
+    </w:p>
+    <w:p>
+      <w:pPr>
+        <w:rPr>
+          <w:rFonts w:ascii="Times New Roman" w:hAnsi="Times New Roman" w:cs="Times New Roman"/>
+        </w:rPr>
+      </w:pPr>
+      <w:r>
+        <w:rPr>
+          <w:rFonts w:ascii="Times New Roman" w:hAnsi="Times New Roman" w:cs="Times New Roman"/>
+          <w:noProof/>
+        </w:rPr>
+        <w:drawing>
+          <wp:inline distT="0" distB="0" distL="0" distR="0" wp14:anchorId="663F4241" wp14:editId="23DDAE74">
+            <wp:extent cx="5943600" cy="4263390"/>
+            <wp:effectExtent l="0" t="0" r="0" b="3810"/>
+            <wp:docPr id="46" name="Picture 46"/>
+            <wp:cNvGraphicFramePr>
+              <a:graphicFrameLocks xmlns:a="http://schemas.openxmlformats.org/drawingml/2006/main" noChangeAspect="1"/>
+            </wp:cNvGraphicFramePr>
+            <a:graphic xmlns:a="http://schemas.openxmlformats.org/drawingml/2006/main">
+              <a:graphicData uri="http://schemas.openxmlformats.org/drawingml/2006/picture">
+                <pic:pic xmlns:pic="http://schemas.openxmlformats.org/drawingml/2006/picture">
+                  <pic:nvPicPr>
+                    <pic:cNvPr id="46" name="Picture 46"/>
+                    <pic:cNvPicPr/>
+                  </pic:nvPicPr>
+                  <pic:blipFill>
+                    <a:blip r:embed="rId21">
+                      <a:extLst>
+                        <a:ext uri="{28A0092B-C50C-407E-A947-70E740481C1C}">
+                          <a14:useLocalDpi xmlns:a14="http://schemas.microsoft.com/office/drawing/2010/main" val="0"/>
+                        </a:ext>
+                      </a:extLst>
+                    </a:blip>
+                    <a:stretch>
+                      <a:fillRect/>
+                    </a:stretch>
+                  </pic:blipFill>
+                  <pic:spPr>
+                    <a:xfrm>
+                      <a:off x="0" y="0"/>
+                      <a:ext cx="5943600" cy="4263390"/>
+                    </a:xfrm>
+                    <a:prstGeom prst="rect">
+                      <a:avLst/>
+                    </a:prstGeom>
+                  </pic:spPr>
+                </pic:pic>
+              </a:graphicData>
+            </a:graphic>
+          </wp:inline>
+        </w:drawing>
+      </w:r>
+    </w:p>
+    <w:p>
+      <w:pPr>
+        <w:rPr>
+          <w:rFonts w:ascii="Times New Roman" w:hAnsi="Times New Roman" w:cs="Times New Roman"/>
+          <w:sz w:val="28"/>
+          <w:szCs w:val="28"/>
+        </w:rPr>
+      </w:pPr>
+      <w:r>
+        <w:rPr>
+          <w:rFonts w:ascii="Times New Roman" w:hAnsi="Times New Roman" w:cs="Times New Roman"/>
+          <w:sz w:val="28"/>
+          <w:szCs w:val="28"/>
+        </w:rPr>
+        <w:t xml:space="preserve">Creating methods can be used while giving different names to the shapes. Here, triangle is given the name </w:t>
+      </w:r>
+      <w:proofErr w:type="spellStart"/>
+      <w:r>
+        <w:rPr>
+          <w:rFonts w:ascii="Times New Roman" w:hAnsi="Times New Roman" w:cs="Times New Roman"/>
+          <w:sz w:val="28"/>
+          <w:szCs w:val="28"/>
+        </w:rPr>
+        <w:t>trian</w:t>
+      </w:r>
+      <w:proofErr w:type="spellEnd"/>
+      <w:r>
+        <w:rPr>
+          <w:rFonts w:ascii="Times New Roman" w:hAnsi="Times New Roman" w:cs="Times New Roman"/>
+          <w:sz w:val="28"/>
+          <w:szCs w:val="28"/>
+        </w:rPr>
+        <w:t xml:space="preserve"> and can be used while creating triangle.</w:t>
+      </w:r>
+    </w:p>
+    <w:p>
+      <w:pPr>
+        <w:rPr>
+          <w:rFonts w:ascii="Times New Roman" w:hAnsi="Times New Roman" w:cs="Times New Roman"/>
+        </w:rPr>
+      </w:pPr>
+    </w:p>
+    <w:p>
+      <w:pPr>
+        <w:rPr>
+          <w:rFonts w:ascii="Times New Roman" w:hAnsi="Times New Roman" w:cs="Times New Roman"/>
+        </w:rPr>
+      </w:pPr>
+    </w:p>
+    <w:p>
+      <w:pPr>
+        <w:rPr>
+          <w:rFonts w:ascii="Times New Roman" w:hAnsi="Times New Roman" w:cs="Times New Roman"/>
+        </w:rPr>
+      </w:pPr>
+    </w:p>
+    <w:p>
+      <w:pPr>
+        <w:rPr>
+          <w:rFonts w:ascii="Times New Roman" w:hAnsi="Times New Roman" w:cs="Times New Roman"/>
+        </w:rPr>
+      </w:pPr>
+    </w:p>
+    <w:p>
+      <w:pPr>
+        <w:rPr>
+          <w:rFonts w:ascii="Times New Roman" w:hAnsi="Times New Roman" w:cs="Times New Roman"/>
+        </w:rPr>
+      </w:pPr>
+    </w:p>
+    <w:p>
+      <w:pPr>
+        <w:rPr>
+          <w:rFonts w:ascii="Times New Roman" w:hAnsi="Times New Roman" w:cs="Times New Roman"/>
+        </w:rPr>
+      </w:pPr>
+    </w:p>
+    <w:p>
+      <w:pPr>
+        <w:rPr>
+          <w:rFonts w:ascii="Times New Roman" w:hAnsi="Times New Roman" w:cs="Times New Roman"/>
+        </w:rPr>
+      </w:pPr>
+    </w:p>
+    <w:p>
+      <w:pPr>
+        <w:rPr>
+          <w:rFonts w:ascii="Times New Roman" w:hAnsi="Times New Roman" w:cs="Times New Roman"/>
+        </w:rPr>
+      </w:pPr>
+    </w:p>
+    <w:p>
+      <w:pPr>
+        <w:rPr>
+          <w:rFonts w:ascii="Times New Roman" w:hAnsi="Times New Roman" w:cs="Times New Roman"/>
+        </w:rPr>
+      </w:pPr>
+    </w:p>
+    <w:p>
+      <w:pPr>
+        <w:rPr>
+          <w:rFonts w:ascii="Times New Roman" w:hAnsi="Times New Roman" w:cs="Times New Roman"/>
+        </w:rPr>
+      </w:pPr>
+    </w:p>
+    <w:p>
+      <w:pPr>
+        <w:pStyle w:val="Heading1"/>
+      </w:pPr>
+      <w:r>
+        <w:lastRenderedPageBreak/>
+        <w:t>The given name by the user is used here for creating the triangle.</w:t>
+      </w:r>
+    </w:p>
+    <w:p>
+      <w:pPr>
+        <w:rPr>
+          <w:rFonts w:ascii="Times New Roman" w:hAnsi="Times New Roman" w:cs="Times New Roman"/>
+        </w:rPr>
+      </w:pPr>
+      <w:r>
+        <w:rPr>
+          <w:rFonts w:ascii="Times New Roman" w:hAnsi="Times New Roman" w:cs="Times New Roman"/>
+          <w:noProof/>
+        </w:rPr>
+        <w:drawing>
+          <wp:inline distT="0" distB="0" distL="0" distR="0" wp14:anchorId="0A7A4EC4" wp14:editId="112C78A4">
+            <wp:extent cx="5943600" cy="4255135"/>
+            <wp:effectExtent l="0" t="0" r="0" b="0"/>
+            <wp:docPr id="42" name="Picture 42"/>
+            <wp:cNvGraphicFramePr>
+              <a:graphicFrameLocks xmlns:a="http://schemas.openxmlformats.org/drawingml/2006/main" noChangeAspect="1"/>
+            </wp:cNvGraphicFramePr>
+            <a:graphic xmlns:a="http://schemas.openxmlformats.org/drawingml/2006/main">
+              <a:graphicData uri="http://schemas.openxmlformats.org/drawingml/2006/picture">
+                <pic:pic xmlns:pic="http://schemas.openxmlformats.org/drawingml/2006/picture">
+                  <pic:nvPicPr>
+                    <pic:cNvPr id="42" name="Picture 42"/>
                     <pic:cNvPicPr/>
                   </pic:nvPicPr>
                   <pic:blipFill>
@@ -2455,245 +3229,45 @@
     <w:p>
       <w:pPr>
         <w:rPr>
-          <w:rFonts w:ascii="Comic Sans MS" w:hAnsi="Comic Sans MS"/>
-          <w:sz w:val="28"/>
-          <w:szCs w:val="28"/>
-        </w:rPr>
-      </w:pPr>
-      <w:r>
-        <w:rPr>
-          <w:rFonts w:ascii="Comic Sans MS" w:hAnsi="Comic Sans MS"/>
-          <w:sz w:val="28"/>
-          <w:szCs w:val="28"/>
-        </w:rPr>
-        <w:t>Hence, square is created with the given name.</w:t>
-      </w:r>
-    </w:p>
-    <w:p/>
-    <w:p/>
-    <w:p/>
-    <w:p/>
-    <w:p/>
-    <w:p/>
-    <w:p/>
-    <w:p/>
-    <w:p/>
-    <w:p/>
-    <w:p>
-      <w:pPr>
-        <w:rPr>
-          <w:rFonts w:ascii="Comic Sans MS" w:hAnsi="Comic Sans MS"/>
-          <w:sz w:val="32"/>
-          <w:szCs w:val="32"/>
-        </w:rPr>
-      </w:pPr>
-      <w:r>
-        <w:rPr>
-          <w:rFonts w:ascii="Comic Sans MS" w:hAnsi="Comic Sans MS"/>
-          <w:sz w:val="32"/>
-          <w:szCs w:val="32"/>
-        </w:rPr>
-        <w:t xml:space="preserve">Creating method called </w:t>
-      </w:r>
-      <w:proofErr w:type="spellStart"/>
-      <w:r>
-        <w:rPr>
-          <w:rFonts w:ascii="Comic Sans MS" w:hAnsi="Comic Sans MS"/>
-          <w:sz w:val="32"/>
-          <w:szCs w:val="32"/>
-        </w:rPr>
-        <w:t>trian</w:t>
-      </w:r>
-      <w:proofErr w:type="spellEnd"/>
-      <w:r>
-        <w:rPr>
-          <w:rFonts w:ascii="Comic Sans MS" w:hAnsi="Comic Sans MS"/>
-          <w:sz w:val="32"/>
-          <w:szCs w:val="32"/>
-        </w:rPr>
-        <w:t xml:space="preserve"> for triangle:</w:t>
-      </w:r>
-    </w:p>
-    <w:p/>
-    <w:p>
-      <w:r>
-        <w:rPr>
-          <w:noProof/>
-        </w:rPr>
-        <w:drawing>
-          <wp:inline distT="0" distB="0" distL="0" distR="0" wp14:anchorId="663F4241" wp14:editId="23DDAE74">
-            <wp:extent cx="5943600" cy="4263390"/>
-            <wp:effectExtent l="0" t="0" r="0" b="3810"/>
-            <wp:docPr id="46" name="Picture 46"/>
-            <wp:cNvGraphicFramePr>
-              <a:graphicFrameLocks xmlns:a="http://schemas.openxmlformats.org/drawingml/2006/main" noChangeAspect="1"/>
-            </wp:cNvGraphicFramePr>
-            <a:graphic xmlns:a="http://schemas.openxmlformats.org/drawingml/2006/main">
-              <a:graphicData uri="http://schemas.openxmlformats.org/drawingml/2006/picture">
-                <pic:pic xmlns:pic="http://schemas.openxmlformats.org/drawingml/2006/picture">
-                  <pic:nvPicPr>
-                    <pic:cNvPr id="46" name="Picture 46"/>
-                    <pic:cNvPicPr/>
-                  </pic:nvPicPr>
-                  <pic:blipFill>
-                    <a:blip r:embed="rId23">
-                      <a:extLst>
-                        <a:ext uri="{28A0092B-C50C-407E-A947-70E740481C1C}">
-                          <a14:useLocalDpi xmlns:a14="http://schemas.microsoft.com/office/drawing/2010/main" val="0"/>
-                        </a:ext>
-                      </a:extLst>
-                    </a:blip>
-                    <a:stretch>
-                      <a:fillRect/>
-                    </a:stretch>
-                  </pic:blipFill>
-                  <pic:spPr>
-                    <a:xfrm>
-                      <a:off x="0" y="0"/>
-                      <a:ext cx="5943600" cy="4263390"/>
-                    </a:xfrm>
-                    <a:prstGeom prst="rect">
-                      <a:avLst/>
-                    </a:prstGeom>
-                  </pic:spPr>
-                </pic:pic>
-              </a:graphicData>
-            </a:graphic>
-          </wp:inline>
-        </w:drawing>
-      </w:r>
-    </w:p>
-    <w:p>
-      <w:pPr>
-        <w:rPr>
-          <w:rFonts w:ascii="Comic Sans MS" w:hAnsi="Comic Sans MS"/>
-          <w:sz w:val="28"/>
-          <w:szCs w:val="28"/>
-        </w:rPr>
-      </w:pPr>
-      <w:r>
-        <w:rPr>
-          <w:rFonts w:ascii="Comic Sans MS" w:hAnsi="Comic Sans MS"/>
-          <w:sz w:val="28"/>
-          <w:szCs w:val="28"/>
-        </w:rPr>
-        <w:t xml:space="preserve">Creating methods can be used while giving different names to the shapes. Here, triangle is given the name </w:t>
-      </w:r>
-      <w:proofErr w:type="spellStart"/>
-      <w:r>
-        <w:rPr>
-          <w:rFonts w:ascii="Comic Sans MS" w:hAnsi="Comic Sans MS"/>
-          <w:sz w:val="28"/>
-          <w:szCs w:val="28"/>
-        </w:rPr>
-        <w:t>trian</w:t>
-      </w:r>
-      <w:proofErr w:type="spellEnd"/>
-      <w:r>
-        <w:rPr>
-          <w:rFonts w:ascii="Comic Sans MS" w:hAnsi="Comic Sans MS"/>
-          <w:sz w:val="28"/>
-          <w:szCs w:val="28"/>
-        </w:rPr>
-        <w:t xml:space="preserve"> and can be used while creating triangle.</w:t>
-      </w:r>
-    </w:p>
-    <w:p/>
-    <w:p/>
-    <w:p/>
-    <w:p/>
-    <w:p/>
-    <w:p/>
-    <w:p/>
-    <w:p/>
-    <w:p>
-      <w:pPr>
-        <w:rPr>
-          <w:rFonts w:ascii="Comic Sans MS" w:hAnsi="Comic Sans MS"/>
-          <w:sz w:val="32"/>
-          <w:szCs w:val="32"/>
-        </w:rPr>
-      </w:pPr>
-      <w:r>
-        <w:rPr>
-          <w:rFonts w:ascii="Comic Sans MS" w:hAnsi="Comic Sans MS"/>
-          <w:sz w:val="32"/>
-          <w:szCs w:val="32"/>
-        </w:rPr>
-        <w:t>The given name by the user is used here for creating the triangle.</w:t>
-      </w:r>
-    </w:p>
-    <w:p>
-      <w:r>
-        <w:rPr>
-          <w:noProof/>
-        </w:rPr>
-        <w:drawing>
-          <wp:inline distT="0" distB="0" distL="0" distR="0" wp14:anchorId="0A7A4EC4" wp14:editId="112C78A4">
-            <wp:extent cx="5943600" cy="4255135"/>
-            <wp:effectExtent l="0" t="0" r="0" b="0"/>
-            <wp:docPr id="42" name="Picture 42"/>
-            <wp:cNvGraphicFramePr>
-              <a:graphicFrameLocks xmlns:a="http://schemas.openxmlformats.org/drawingml/2006/main" noChangeAspect="1"/>
-            </wp:cNvGraphicFramePr>
-            <a:graphic xmlns:a="http://schemas.openxmlformats.org/drawingml/2006/main">
-              <a:graphicData uri="http://schemas.openxmlformats.org/drawingml/2006/picture">
-                <pic:pic xmlns:pic="http://schemas.openxmlformats.org/drawingml/2006/picture">
-                  <pic:nvPicPr>
-                    <pic:cNvPr id="42" name="Picture 42"/>
-                    <pic:cNvPicPr/>
-                  </pic:nvPicPr>
-                  <pic:blipFill>
-                    <a:blip r:embed="rId24">
-                      <a:extLst>
-                        <a:ext uri="{28A0092B-C50C-407E-A947-70E740481C1C}">
-                          <a14:useLocalDpi xmlns:a14="http://schemas.microsoft.com/office/drawing/2010/main" val="0"/>
-                        </a:ext>
-                      </a:extLst>
-                    </a:blip>
-                    <a:stretch>
-                      <a:fillRect/>
-                    </a:stretch>
-                  </pic:blipFill>
-                  <pic:spPr>
-                    <a:xfrm>
-                      <a:off x="0" y="0"/>
-                      <a:ext cx="5943600" cy="4255135"/>
-                    </a:xfrm>
-                    <a:prstGeom prst="rect">
-                      <a:avLst/>
-                    </a:prstGeom>
-                  </pic:spPr>
-                </pic:pic>
-              </a:graphicData>
-            </a:graphic>
-          </wp:inline>
-        </w:drawing>
-      </w:r>
-    </w:p>
-    <w:p>
-      <w:pPr>
-        <w:rPr>
-          <w:rFonts w:ascii="Comic Sans MS" w:hAnsi="Comic Sans MS"/>
-          <w:sz w:val="28"/>
-          <w:szCs w:val="28"/>
-        </w:rPr>
-      </w:pPr>
-      <w:r>
-        <w:rPr>
-          <w:rFonts w:ascii="Comic Sans MS" w:hAnsi="Comic Sans MS"/>
+          <w:rFonts w:ascii="Times New Roman" w:hAnsi="Times New Roman" w:cs="Times New Roman"/>
+          <w:sz w:val="28"/>
+          <w:szCs w:val="28"/>
+        </w:rPr>
+      </w:pPr>
+      <w:r>
+        <w:rPr>
+          <w:rFonts w:ascii="Times New Roman" w:hAnsi="Times New Roman" w:cs="Times New Roman"/>
           <w:sz w:val="28"/>
           <w:szCs w:val="28"/>
         </w:rPr>
         <w:t>Hence, triangle is created with the given name.</w:t>
       </w:r>
     </w:p>
-    <w:p/>
-    <w:p/>
-    <w:p/>
-    <w:p>
-      <w:pPr>
-        <w:rPr>
+    <w:p>
+      <w:pPr>
+        <w:rPr>
+          <w:rFonts w:ascii="Times New Roman" w:hAnsi="Times New Roman" w:cs="Times New Roman"/>
+        </w:rPr>
+      </w:pPr>
+    </w:p>
+    <w:p>
+      <w:pPr>
+        <w:rPr>
+          <w:rFonts w:ascii="Times New Roman" w:hAnsi="Times New Roman" w:cs="Times New Roman"/>
+        </w:rPr>
+      </w:pPr>
+    </w:p>
+    <w:p>
+      <w:pPr>
+        <w:rPr>
+          <w:rFonts w:ascii="Times New Roman" w:hAnsi="Times New Roman" w:cs="Times New Roman"/>
+        </w:rPr>
+      </w:pPr>
+    </w:p>
+    <w:p>
+      <w:pPr>
+        <w:rPr>
+          <w:rFonts w:ascii="Times New Roman" w:hAnsi="Times New Roman" w:cs="Times New Roman"/>
           <w:b/>
           <w:sz w:val="24"/>
           <w:szCs w:val="24"/>
@@ -2703,6 +3277,7 @@
     <w:p>
       <w:pPr>
         <w:rPr>
+          <w:rFonts w:ascii="Times New Roman" w:hAnsi="Times New Roman" w:cs="Times New Roman"/>
           <w:b/>
           <w:sz w:val="24"/>
           <w:szCs w:val="24"/>
@@ -2712,6 +3287,7 @@
     <w:p>
       <w:pPr>
         <w:rPr>
+          <w:rFonts w:ascii="Times New Roman" w:hAnsi="Times New Roman" w:cs="Times New Roman"/>
           <w:b/>
           <w:sz w:val="24"/>
           <w:szCs w:val="24"/>
@@ -2721,6 +3297,7 @@
     <w:p>
       <w:pPr>
         <w:rPr>
+          <w:rFonts w:ascii="Times New Roman" w:hAnsi="Times New Roman" w:cs="Times New Roman"/>
           <w:b/>
           <w:sz w:val="24"/>
           <w:szCs w:val="24"/>
@@ -2730,6 +3307,7 @@
     <w:p>
       <w:pPr>
         <w:rPr>
+          <w:rFonts w:ascii="Times New Roman" w:hAnsi="Times New Roman" w:cs="Times New Roman"/>
           <w:b/>
           <w:sz w:val="24"/>
           <w:szCs w:val="24"/>
@@ -2739,6 +3317,7 @@
     <w:p>
       <w:pPr>
         <w:rPr>
+          <w:rFonts w:ascii="Times New Roman" w:hAnsi="Times New Roman" w:cs="Times New Roman"/>
           <w:b/>
           <w:sz w:val="24"/>
           <w:szCs w:val="24"/>
@@ -2748,53 +3327,49 @@
     <w:p>
       <w:pPr>
         <w:rPr>
-          <w:rFonts w:ascii="Comic Sans MS" w:hAnsi="Comic Sans MS"/>
+          <w:rFonts w:ascii="Times New Roman" w:hAnsi="Times New Roman" w:cs="Times New Roman"/>
           <w:b/>
-          <w:sz w:val="32"/>
-          <w:szCs w:val="32"/>
-        </w:rPr>
-      </w:pPr>
-      <w:r>
-        <w:rPr>
-          <w:rFonts w:ascii="Comic Sans MS" w:hAnsi="Comic Sans MS"/>
+          <w:sz w:val="24"/>
+          <w:szCs w:val="24"/>
+        </w:rPr>
+      </w:pPr>
+    </w:p>
+    <w:p>
+      <w:pPr>
+        <w:rPr>
+          <w:rFonts w:ascii="Times New Roman" w:hAnsi="Times New Roman" w:cs="Times New Roman"/>
           <w:b/>
-          <w:sz w:val="32"/>
-          <w:szCs w:val="32"/>
-        </w:rPr>
-        <w:t>Syntax checking</w:t>
-      </w:r>
-      <w:r>
-        <w:rPr>
-          <w:rFonts w:ascii="Comic Sans MS" w:hAnsi="Comic Sans MS"/>
-          <w:b/>
-          <w:sz w:val="32"/>
-          <w:szCs w:val="32"/>
-        </w:rPr>
-        <w:t>:</w:t>
-      </w:r>
-    </w:p>
-    <w:p>
-      <w:pPr>
-        <w:rPr>
-          <w:rFonts w:ascii="Comic Sans MS" w:hAnsi="Comic Sans MS"/>
-          <w:b/>
-          <w:sz w:val="32"/>
-          <w:szCs w:val="32"/>
-        </w:rPr>
-      </w:pPr>
-      <w:r>
-        <w:rPr>
-          <w:rFonts w:ascii="Comic Sans MS" w:hAnsi="Comic Sans MS"/>
-          <w:b/>
-          <w:sz w:val="32"/>
-          <w:szCs w:val="32"/>
-        </w:rPr>
+          <w:sz w:val="24"/>
+          <w:szCs w:val="24"/>
+        </w:rPr>
+      </w:pPr>
+    </w:p>
+    <w:p>
+      <w:pPr>
+        <w:pStyle w:val="Heading1"/>
+      </w:pPr>
+      <w:r>
+        <w:lastRenderedPageBreak/>
+        <w:t>Syntax checking:</w:t>
+      </w:r>
+    </w:p>
+    <w:p>
+      <w:pPr>
+        <w:pStyle w:val="Heading2"/>
+      </w:pPr>
+      <w:r>
         <w:t>Variable which can be used inside parameter and loop validation</w:t>
       </w:r>
     </w:p>
     <w:p>
-      <w:r>
-        <w:rPr>
+      <w:pPr>
+        <w:rPr>
+          <w:rFonts w:ascii="Times New Roman" w:hAnsi="Times New Roman" w:cs="Times New Roman"/>
+        </w:rPr>
+      </w:pPr>
+      <w:r>
+        <w:rPr>
+          <w:rFonts w:ascii="Times New Roman" w:hAnsi="Times New Roman" w:cs="Times New Roman"/>
           <w:noProof/>
         </w:rPr>
         <w:drawing>
@@ -2813,7 +3388,7 @@
                     <pic:cNvPicPr/>
                   </pic:nvPicPr>
                   <pic:blipFill>
-                    <a:blip r:embed="rId25">
+                    <a:blip r:embed="rId23">
                       <a:extLst>
                         <a:ext uri="{28A0092B-C50C-407E-A947-70E740481C1C}">
                           <a14:useLocalDpi xmlns:a14="http://schemas.microsoft.com/office/drawing/2010/main" val="0"/>
@@ -2843,7 +3418,7 @@
     <w:p>
       <w:pPr>
         <w:rPr>
-          <w:rFonts w:ascii="Comic Sans MS" w:hAnsi="Comic Sans MS"/>
+          <w:rFonts w:ascii="Times New Roman" w:hAnsi="Times New Roman" w:cs="Times New Roman"/>
           <w:bCs/>
           <w:sz w:val="28"/>
           <w:szCs w:val="28"/>
@@ -2851,7 +3426,7 @@
       </w:pPr>
       <w:r>
         <w:rPr>
-          <w:rFonts w:ascii="Comic Sans MS" w:hAnsi="Comic Sans MS"/>
+          <w:rFonts w:ascii="Times New Roman" w:hAnsi="Times New Roman" w:cs="Times New Roman"/>
           <w:bCs/>
           <w:sz w:val="28"/>
           <w:szCs w:val="28"/>
@@ -2859,10 +3434,22 @@
         <w:t>Invalid declaration of variable</w:t>
       </w:r>
     </w:p>
-    <w:p/>
-    <w:p>
-      <w:r>
-        <w:rPr>
+    <w:p>
+      <w:pPr>
+        <w:rPr>
+          <w:rFonts w:ascii="Times New Roman" w:hAnsi="Times New Roman" w:cs="Times New Roman"/>
+        </w:rPr>
+      </w:pPr>
+    </w:p>
+    <w:p>
+      <w:pPr>
+        <w:rPr>
+          <w:rFonts w:ascii="Times New Roman" w:hAnsi="Times New Roman" w:cs="Times New Roman"/>
+        </w:rPr>
+      </w:pPr>
+      <w:r>
+        <w:rPr>
+          <w:rFonts w:ascii="Times New Roman" w:hAnsi="Times New Roman" w:cs="Times New Roman"/>
           <w:noProof/>
         </w:rPr>
         <w:lastRenderedPageBreak/>
@@ -2882,7 +3469,7 @@
                     <pic:cNvPicPr/>
                   </pic:nvPicPr>
                   <pic:blipFill>
-                    <a:blip r:embed="rId26">
+                    <a:blip r:embed="rId24">
                       <a:extLst>
                         <a:ext uri="{28A0092B-C50C-407E-A947-70E740481C1C}">
                           <a14:useLocalDpi xmlns:a14="http://schemas.microsoft.com/office/drawing/2010/main" val="0"/>
@@ -2912,7 +3499,7 @@
     <w:p>
       <w:pPr>
         <w:rPr>
-          <w:rFonts w:ascii="Comic Sans MS" w:hAnsi="Comic Sans MS"/>
+          <w:rFonts w:ascii="Times New Roman" w:hAnsi="Times New Roman" w:cs="Times New Roman"/>
           <w:bCs/>
           <w:sz w:val="28"/>
           <w:szCs w:val="28"/>
@@ -2920,7 +3507,7 @@
       </w:pPr>
       <w:r>
         <w:rPr>
-          <w:rFonts w:ascii="Comic Sans MS" w:hAnsi="Comic Sans MS"/>
+          <w:rFonts w:ascii="Times New Roman" w:hAnsi="Times New Roman" w:cs="Times New Roman"/>
           <w:bCs/>
           <w:sz w:val="28"/>
           <w:szCs w:val="28"/>
@@ -2929,8 +3516,14 @@
       </w:r>
     </w:p>
     <w:p>
-      <w:r>
-        <w:rPr>
+      <w:pPr>
+        <w:rPr>
+          <w:rFonts w:ascii="Times New Roman" w:hAnsi="Times New Roman" w:cs="Times New Roman"/>
+        </w:rPr>
+      </w:pPr>
+      <w:r>
+        <w:rPr>
+          <w:rFonts w:ascii="Times New Roman" w:hAnsi="Times New Roman" w:cs="Times New Roman"/>
           <w:noProof/>
         </w:rPr>
         <w:lastRenderedPageBreak/>
@@ -2950,7 +3543,7 @@
                     <pic:cNvPicPr/>
                   </pic:nvPicPr>
                   <pic:blipFill>
-                    <a:blip r:embed="rId27">
+                    <a:blip r:embed="rId25">
                       <a:extLst>
                         <a:ext uri="{28A0092B-C50C-407E-A947-70E740481C1C}">
                           <a14:useLocalDpi xmlns:a14="http://schemas.microsoft.com/office/drawing/2010/main" val="0"/>
@@ -2980,7 +3573,7 @@
     <w:p>
       <w:pPr>
         <w:rPr>
-          <w:rFonts w:ascii="Comic Sans MS" w:hAnsi="Comic Sans MS"/>
+          <w:rFonts w:ascii="Times New Roman" w:hAnsi="Times New Roman" w:cs="Times New Roman"/>
           <w:bCs/>
           <w:sz w:val="28"/>
           <w:szCs w:val="28"/>
@@ -2988,7 +3581,7 @@
       </w:pPr>
       <w:r>
         <w:rPr>
-          <w:rFonts w:ascii="Comic Sans MS" w:hAnsi="Comic Sans MS"/>
+          <w:rFonts w:ascii="Times New Roman" w:hAnsi="Times New Roman" w:cs="Times New Roman"/>
           <w:bCs/>
           <w:sz w:val="28"/>
           <w:szCs w:val="28"/>
@@ -2996,10 +3589,22 @@
         <w:t>Showing error when loop statement is invalid.</w:t>
       </w:r>
     </w:p>
-    <w:p/>
-    <w:p>
-      <w:r>
-        <w:rPr>
+    <w:p>
+      <w:pPr>
+        <w:rPr>
+          <w:rFonts w:ascii="Times New Roman" w:hAnsi="Times New Roman" w:cs="Times New Roman"/>
+        </w:rPr>
+      </w:pPr>
+    </w:p>
+    <w:p>
+      <w:pPr>
+        <w:rPr>
+          <w:rFonts w:ascii="Times New Roman" w:hAnsi="Times New Roman" w:cs="Times New Roman"/>
+        </w:rPr>
+      </w:pPr>
+      <w:r>
+        <w:rPr>
+          <w:rFonts w:ascii="Times New Roman" w:hAnsi="Times New Roman" w:cs="Times New Roman"/>
           <w:noProof/>
         </w:rPr>
         <w:lastRenderedPageBreak/>
@@ -3019,7 +3624,7 @@
                     <pic:cNvPicPr/>
                   </pic:nvPicPr>
                   <pic:blipFill>
-                    <a:blip r:embed="rId28">
+                    <a:blip r:embed="rId26">
                       <a:extLst>
                         <a:ext uri="{28A0092B-C50C-407E-A947-70E740481C1C}">
                           <a14:useLocalDpi xmlns:a14="http://schemas.microsoft.com/office/drawing/2010/main" val="0"/>
@@ -3049,7 +3654,7 @@
     <w:p>
       <w:pPr>
         <w:rPr>
-          <w:rFonts w:ascii="Comic Sans MS" w:hAnsi="Comic Sans MS"/>
+          <w:rFonts w:ascii="Times New Roman" w:hAnsi="Times New Roman" w:cs="Times New Roman"/>
           <w:bCs/>
           <w:sz w:val="28"/>
           <w:szCs w:val="28"/>
@@ -3057,7 +3662,7 @@
       </w:pPr>
       <w:r>
         <w:rPr>
-          <w:rFonts w:ascii="Comic Sans MS" w:hAnsi="Comic Sans MS"/>
+          <w:rFonts w:ascii="Times New Roman" w:hAnsi="Times New Roman" w:cs="Times New Roman"/>
           <w:bCs/>
           <w:sz w:val="28"/>
           <w:szCs w:val="28"/>
@@ -3068,7 +3673,7 @@
     <w:p>
       <w:pPr>
         <w:rPr>
-          <w:rFonts w:ascii="Comic Sans MS" w:hAnsi="Comic Sans MS"/>
+          <w:rFonts w:ascii="Times New Roman" w:hAnsi="Times New Roman" w:cs="Times New Roman"/>
           <w:bCs/>
           <w:sz w:val="28"/>
           <w:szCs w:val="28"/>
@@ -3078,7 +3683,7 @@
     <w:p>
       <w:pPr>
         <w:rPr>
-          <w:rFonts w:ascii="Comic Sans MS" w:hAnsi="Comic Sans MS"/>
+          <w:rFonts w:ascii="Times New Roman" w:hAnsi="Times New Roman" w:cs="Times New Roman"/>
           <w:bCs/>
           <w:sz w:val="28"/>
           <w:szCs w:val="28"/>
@@ -3088,7 +3693,7 @@
     <w:p>
       <w:pPr>
         <w:rPr>
-          <w:rFonts w:ascii="Comic Sans MS" w:hAnsi="Comic Sans MS"/>
+          <w:rFonts w:ascii="Times New Roman" w:hAnsi="Times New Roman" w:cs="Times New Roman"/>
           <w:bCs/>
           <w:sz w:val="28"/>
           <w:szCs w:val="28"/>
@@ -3098,7 +3703,7 @@
     <w:p>
       <w:pPr>
         <w:rPr>
-          <w:rFonts w:ascii="Comic Sans MS" w:hAnsi="Comic Sans MS"/>
+          <w:rFonts w:ascii="Times New Roman" w:hAnsi="Times New Roman" w:cs="Times New Roman"/>
           <w:bCs/>
           <w:sz w:val="28"/>
           <w:szCs w:val="28"/>
@@ -3108,7 +3713,7 @@
     <w:p>
       <w:pPr>
         <w:rPr>
-          <w:rFonts w:ascii="Comic Sans MS" w:hAnsi="Comic Sans MS"/>
+          <w:rFonts w:ascii="Times New Roman" w:hAnsi="Times New Roman" w:cs="Times New Roman"/>
           <w:bCs/>
           <w:sz w:val="28"/>
           <w:szCs w:val="28"/>
@@ -3118,7 +3723,7 @@
     <w:p>
       <w:pPr>
         <w:rPr>
-          <w:rFonts w:ascii="Comic Sans MS" w:hAnsi="Comic Sans MS"/>
+          <w:rFonts w:ascii="Times New Roman" w:hAnsi="Times New Roman" w:cs="Times New Roman"/>
           <w:bCs/>
           <w:sz w:val="28"/>
           <w:szCs w:val="28"/>
@@ -3128,7 +3733,7 @@
     <w:p>
       <w:pPr>
         <w:rPr>
-          <w:rFonts w:ascii="Comic Sans MS" w:hAnsi="Comic Sans MS"/>
+          <w:rFonts w:ascii="Times New Roman" w:hAnsi="Times New Roman" w:cs="Times New Roman"/>
           <w:bCs/>
           <w:sz w:val="28"/>
           <w:szCs w:val="28"/>
@@ -3138,7 +3743,7 @@
     <w:p>
       <w:pPr>
         <w:rPr>
-          <w:rFonts w:ascii="Comic Sans MS" w:hAnsi="Comic Sans MS"/>
+          <w:rFonts w:ascii="Times New Roman" w:hAnsi="Times New Roman" w:cs="Times New Roman"/>
           <w:bCs/>
           <w:sz w:val="28"/>
           <w:szCs w:val="28"/>
@@ -3148,7 +3753,7 @@
     <w:p>
       <w:pPr>
         <w:rPr>
-          <w:rFonts w:ascii="Comic Sans MS" w:hAnsi="Comic Sans MS"/>
+          <w:rFonts w:ascii="Times New Roman" w:hAnsi="Times New Roman" w:cs="Times New Roman"/>
           <w:bCs/>
           <w:sz w:val="28"/>
           <w:szCs w:val="28"/>
@@ -3158,7 +3763,7 @@
     <w:p>
       <w:pPr>
         <w:rPr>
-          <w:rFonts w:ascii="Comic Sans MS" w:hAnsi="Comic Sans MS"/>
+          <w:rFonts w:ascii="Times New Roman" w:hAnsi="Times New Roman" w:cs="Times New Roman"/>
           <w:bCs/>
           <w:sz w:val="28"/>
           <w:szCs w:val="28"/>
@@ -3167,50 +3772,41 @@
     </w:p>
     <w:p>
       <w:pPr>
-        <w:rPr>
-          <w:rFonts w:ascii="Comic Sans MS" w:hAnsi="Comic Sans MS"/>
+        <w:pStyle w:val="Heading1"/>
+      </w:pPr>
+      <w:r>
+        <w:lastRenderedPageBreak/>
+        <w:t>Unit test:</w:t>
+      </w:r>
+    </w:p>
+    <w:p>
+      <w:pPr>
+        <w:rPr>
+          <w:rFonts w:ascii="Times New Roman" w:hAnsi="Times New Roman" w:cs="Times New Roman"/>
           <w:bCs/>
           <w:sz w:val="28"/>
           <w:szCs w:val="28"/>
         </w:rPr>
       </w:pPr>
-      <w:r>
-        <w:rPr>
-          <w:rFonts w:ascii="Comic Sans MS" w:hAnsi="Comic Sans MS"/>
+    </w:p>
+    <w:p>
+      <w:pPr>
+        <w:rPr>
+          <w:rFonts w:ascii="Times New Roman" w:hAnsi="Times New Roman" w:cs="Times New Roman"/>
           <w:bCs/>
           <w:sz w:val="28"/>
           <w:szCs w:val="28"/>
         </w:rPr>
-        <w:t>Unit test:</w:t>
-      </w:r>
-    </w:p>
-    <w:p>
-      <w:pPr>
-        <w:rPr>
-          <w:rFonts w:ascii="Comic Sans MS" w:hAnsi="Comic Sans MS"/>
-          <w:bCs/>
-          <w:sz w:val="28"/>
-          <w:szCs w:val="28"/>
-        </w:rPr>
-      </w:pPr>
-    </w:p>
-    <w:p>
-      <w:pPr>
-        <w:rPr>
-          <w:rFonts w:ascii="Comic Sans MS" w:hAnsi="Comic Sans MS"/>
-          <w:bCs/>
-          <w:sz w:val="28"/>
-          <w:szCs w:val="28"/>
-        </w:rPr>
-      </w:pPr>
-      <w:r>
-        <w:rPr>
+      </w:pPr>
+      <w:r>
+        <w:rPr>
+          <w:rFonts w:ascii="Times New Roman" w:hAnsi="Times New Roman" w:cs="Times New Roman"/>
           <w:noProof/>
         </w:rPr>
         <w:drawing>
-          <wp:inline distT="0" distB="0" distL="0" distR="0" wp14:anchorId="24FBFA45" wp14:editId="729BB19D">
-            <wp:extent cx="5943600" cy="3063240"/>
-            <wp:effectExtent l="0" t="0" r="0" b="3810"/>
+          <wp:inline distT="0" distB="0" distL="0" distR="0" wp14:anchorId="48AAD7BA" wp14:editId="533EE99D">
+            <wp:extent cx="5943600" cy="2954020"/>
+            <wp:effectExtent l="0" t="0" r="0" b="0"/>
             <wp:docPr id="1" name="Picture 1"/>
             <wp:cNvGraphicFramePr>
               <a:graphicFrameLocks xmlns:a="http://schemas.openxmlformats.org/drawingml/2006/main" noChangeAspect="1"/>
@@ -3223,7 +3819,7 @@
                     <pic:cNvPicPr/>
                   </pic:nvPicPr>
                   <pic:blipFill>
-                    <a:blip r:embed="rId29"/>
+                    <a:blip r:embed="rId27"/>
                     <a:stretch>
                       <a:fillRect/>
                     </a:stretch>
@@ -3231,7 +3827,7 @@
                   <pic:spPr>
                     <a:xfrm>
                       <a:off x="0" y="0"/>
-                      <a:ext cx="5943600" cy="3063240"/>
+                      <a:ext cx="5943600" cy="2954020"/>
                     </a:xfrm>
                     <a:prstGeom prst="rect">
                       <a:avLst/>
@@ -3247,6 +3843,7 @@
     <w:p>
       <w:pPr>
         <w:rPr>
+          <w:rFonts w:ascii="Times New Roman" w:hAnsi="Times New Roman" w:cs="Times New Roman"/>
           <w:b/>
         </w:rPr>
       </w:pPr>
@@ -3254,6 +3851,7 @@
     <w:p>
       <w:pPr>
         <w:rPr>
+          <w:rFonts w:ascii="Times New Roman" w:hAnsi="Times New Roman" w:cs="Times New Roman"/>
           <w:b/>
         </w:rPr>
       </w:pPr>
@@ -3261,6 +3859,7 @@
     <w:p>
       <w:pPr>
         <w:rPr>
+          <w:rFonts w:ascii="Times New Roman" w:hAnsi="Times New Roman" w:cs="Times New Roman"/>
           <w:b/>
         </w:rPr>
       </w:pPr>
@@ -3268,6 +3867,7 @@
     <w:p>
       <w:pPr>
         <w:rPr>
+          <w:rFonts w:ascii="Times New Roman" w:hAnsi="Times New Roman" w:cs="Times New Roman"/>
           <w:b/>
         </w:rPr>
       </w:pPr>
@@ -3275,12 +3875,25 @@
     <w:p>
       <w:pPr>
         <w:rPr>
+          <w:rFonts w:ascii="Times New Roman" w:hAnsi="Times New Roman" w:cs="Times New Roman"/>
           <w:bCs/>
         </w:rPr>
       </w:pPr>
     </w:p>
-    <w:p/>
-    <w:p/>
+    <w:p>
+      <w:pPr>
+        <w:rPr>
+          <w:rFonts w:ascii="Times New Roman" w:hAnsi="Times New Roman" w:cs="Times New Roman"/>
+        </w:rPr>
+      </w:pPr>
+    </w:p>
+    <w:p>
+      <w:pPr>
+        <w:rPr>
+          <w:rFonts w:ascii="Times New Roman" w:hAnsi="Times New Roman" w:cs="Times New Roman"/>
+        </w:rPr>
+      </w:pPr>
+    </w:p>
     <w:sectPr>
       <w:pgSz w:w="12240" w:h="15840"/>
       <w:pgMar w:top="1440" w:right="1440" w:bottom="1440" w:left="1440" w:header="720" w:footer="720" w:gutter="0"/>
@@ -3693,6 +4306,49 @@
     <w:qFormat/>
     <w:rsid w:val="008648C3"/>
   </w:style>
+  <w:style w:type="paragraph" w:styleId="Heading1">
+    <w:name w:val="heading 1"/>
+    <w:basedOn w:val="Normal"/>
+    <w:next w:val="Normal"/>
+    <w:link w:val="Heading1Char"/>
+    <w:uiPriority w:val="9"/>
+    <w:qFormat/>
+    <w:rsid w:val="00522C8E"/>
+    <w:pPr>
+      <w:keepNext/>
+      <w:keepLines/>
+      <w:spacing w:before="240" w:after="0"/>
+      <w:outlineLvl w:val="0"/>
+    </w:pPr>
+    <w:rPr>
+      <w:rFonts w:asciiTheme="majorHAnsi" w:eastAsiaTheme="majorEastAsia" w:hAnsiTheme="majorHAnsi" w:cstheme="majorBidi"/>
+      <w:color w:val="2F5496" w:themeColor="accent1" w:themeShade="BF"/>
+      <w:sz w:val="32"/>
+      <w:szCs w:val="32"/>
+    </w:rPr>
+  </w:style>
+  <w:style w:type="paragraph" w:styleId="Heading2">
+    <w:name w:val="heading 2"/>
+    <w:basedOn w:val="Normal"/>
+    <w:next w:val="Normal"/>
+    <w:link w:val="Heading2Char"/>
+    <w:uiPriority w:val="9"/>
+    <w:unhideWhenUsed/>
+    <w:qFormat/>
+    <w:rsid w:val="00522C8E"/>
+    <w:pPr>
+      <w:keepNext/>
+      <w:keepLines/>
+      <w:spacing w:before="40" w:after="0"/>
+      <w:outlineLvl w:val="1"/>
+    </w:pPr>
+    <w:rPr>
+      <w:rFonts w:asciiTheme="majorHAnsi" w:eastAsiaTheme="majorEastAsia" w:hAnsiTheme="majorHAnsi" w:cstheme="majorBidi"/>
+      <w:color w:val="2F5496" w:themeColor="accent1" w:themeShade="BF"/>
+      <w:sz w:val="26"/>
+      <w:szCs w:val="26"/>
+    </w:rPr>
+  </w:style>
   <w:style w:type="character" w:default="1" w:styleId="DefaultParagraphFont">
     <w:name w:val="Default Paragraph Font"/>
     <w:uiPriority w:val="1"/>
@@ -3743,6 +4399,32 @@
     <w:rPr>
       <w:rFonts w:eastAsiaTheme="minorEastAsia"/>
       <w:lang w:eastAsia="ja-JP"/>
+    </w:rPr>
+  </w:style>
+  <w:style w:type="character" w:customStyle="1" w:styleId="Heading1Char">
+    <w:name w:val="Heading 1 Char"/>
+    <w:basedOn w:val="DefaultParagraphFont"/>
+    <w:link w:val="Heading1"/>
+    <w:uiPriority w:val="9"/>
+    <w:rsid w:val="00522C8E"/>
+    <w:rPr>
+      <w:rFonts w:asciiTheme="majorHAnsi" w:eastAsiaTheme="majorEastAsia" w:hAnsiTheme="majorHAnsi" w:cstheme="majorBidi"/>
+      <w:color w:val="2F5496" w:themeColor="accent1" w:themeShade="BF"/>
+      <w:sz w:val="32"/>
+      <w:szCs w:val="32"/>
+    </w:rPr>
+  </w:style>
+  <w:style w:type="character" w:customStyle="1" w:styleId="Heading2Char">
+    <w:name w:val="Heading 2 Char"/>
+    <w:basedOn w:val="DefaultParagraphFont"/>
+    <w:link w:val="Heading2"/>
+    <w:uiPriority w:val="9"/>
+    <w:rsid w:val="00522C8E"/>
+    <w:rPr>
+      <w:rFonts w:asciiTheme="majorHAnsi" w:eastAsiaTheme="majorEastAsia" w:hAnsiTheme="majorHAnsi" w:cstheme="majorBidi"/>
+      <w:color w:val="2F5496" w:themeColor="accent1" w:themeShade="BF"/>
+      <w:sz w:val="26"/>
+      <w:szCs w:val="26"/>
     </w:rPr>
   </w:style>
 </w:styles>
@@ -3829,18 +4511,12 @@
     <w:sig w:usb0="E4002EFF" w:usb1="C000247B" w:usb2="00000009" w:usb3="00000000" w:csb0="000001FF" w:csb1="00000000"/>
   </w:font>
   <w:font w:name="Mangal">
-    <w:panose1 w:val="02040503050203030202"/>
+    <w:altName w:val="Mangal"/>
+    <w:panose1 w:val="00000400000000000000"/>
     <w:charset w:val="00"/>
     <w:family w:val="roman"/>
     <w:pitch w:val="variable"/>
     <w:sig w:usb0="00008003" w:usb1="00000000" w:usb2="00000000" w:usb3="00000000" w:csb0="00000001" w:csb1="00000000"/>
-  </w:font>
-  <w:font w:name="Times New Roman">
-    <w:panose1 w:val="02020603050405020304"/>
-    <w:charset w:val="00"/>
-    <w:family w:val="roman"/>
-    <w:pitch w:val="variable"/>
-    <w:sig w:usb0="E0002EFF" w:usb1="C000785B" w:usb2="00000009" w:usb3="00000000" w:csb0="000001FF" w:csb1="00000000"/>
   </w:font>
   <w:font w:name="Calibri Light">
     <w:panose1 w:val="020F0302020204030204"/>
@@ -3849,12 +4525,12 @@
     <w:pitch w:val="variable"/>
     <w:sig w:usb0="E4002EFF" w:usb1="C000247B" w:usb2="00000009" w:usb3="00000000" w:csb0="000001FF" w:csb1="00000000"/>
   </w:font>
-  <w:font w:name="Comic Sans MS">
-    <w:panose1 w:val="030F0702030302020204"/>
+  <w:font w:name="Times New Roman">
+    <w:panose1 w:val="02020603050405020304"/>
     <w:charset w:val="00"/>
-    <w:family w:val="script"/>
+    <w:family w:val="roman"/>
     <w:pitch w:val="variable"/>
-    <w:sig w:usb0="00000287" w:usb1="00000013" w:usb2="00000000" w:usb3="00000000" w:csb0="0000009F" w:csb1="00000000"/>
+    <w:sig w:usb0="E0002EFF" w:usb1="C000785B" w:usb2="00000009" w:usb3="00000000" w:csb0="000001FF" w:csb1="00000000"/>
   </w:font>
 </w:fonts>
 </file>
@@ -3875,6 +4551,7 @@
   </w:compat>
   <w:rsids>
     <w:rsidRoot w:val="0099769C"/>
+    <w:rsid w:val="00133DC3"/>
     <w:rsid w:val="001B61C6"/>
     <w:rsid w:val="0099769C"/>
     <w:rsid w:val="00BE5A96"/>
@@ -4616,10 +5293,22 @@
 </CoverPageProperties>
 </file>
 
+<file path=customXml/item2.xml><?xml version="1.0" encoding="utf-8"?>
+<b:Sources xmlns:b="http://schemas.openxmlformats.org/officeDocument/2006/bibliography" xmlns="http://schemas.openxmlformats.org/officeDocument/2006/bibliography" SelectedStyle="\APASixthEditionOfficeOnline.xsl" StyleName="APA" Version="6"/>
+</file>
+
 <file path=customXml/itemProps1.xml><?xml version="1.0" encoding="utf-8"?>
 <ds:datastoreItem xmlns:ds="http://schemas.openxmlformats.org/officeDocument/2006/customXml" ds:itemID="{55AF091B-3C7A-41E3-B477-F2FDAA23CFDA}">
   <ds:schemaRefs>
     <ds:schemaRef ds:uri="http://schemas.microsoft.com/office/2006/coverPageProps"/>
   </ds:schemaRefs>
 </ds:datastoreItem>
+</file>
+
+<file path=customXml/itemProps2.xml><?xml version="1.0" encoding="utf-8"?>
+<ds:datastoreItem xmlns:ds="http://schemas.openxmlformats.org/officeDocument/2006/customXml" ds:itemID="{24E9E0DC-F548-46EC-B6C7-7AFD1CCCDAA0}">
+  <ds:schemaRefs>
+    <ds:schemaRef ds:uri="http://schemas.openxmlformats.org/officeDocument/2006/bibliography"/>
+  </ds:schemaRefs>
+</ds:datastoreItem>
 </file>